--- a/WebContent/text/shiro.docx
+++ b/WebContent/text/shiro.docx
@@ -6,12 +6,16 @@
       <w:pPr>
         <w:rPr>
           <w:rFonts w:hint="eastAsia"/>
-          <w:lang w:val="en-US" w:eastAsia="zh-CN"/>
-        </w:rPr>
-      </w:pPr>
-      <w:r>
-        <w:rPr>
-          <w:rFonts w:hint="eastAsia"/>
+          <w:sz w:val="15"/>
+          <w:szCs w:val="15"/>
+          <w:lang w:val="en-US" w:eastAsia="zh-CN"/>
+        </w:rPr>
+      </w:pPr>
+      <w:r>
+        <w:rPr>
+          <w:rFonts w:hint="eastAsia"/>
+          <w:sz w:val="15"/>
+          <w:szCs w:val="15"/>
           <w:lang w:val="en-US" w:eastAsia="zh-CN"/>
         </w:rPr>
         <w:t>配置过程 （springmvc 和 struts）</w:t>
@@ -21,12 +25,16 @@
       <w:pPr>
         <w:rPr>
           <w:rFonts w:hint="eastAsia"/>
-          <w:lang w:val="en-US" w:eastAsia="zh-CN"/>
-        </w:rPr>
-      </w:pPr>
-      <w:r>
-        <w:rPr>
-          <w:rFonts w:hint="eastAsia"/>
+          <w:sz w:val="15"/>
+          <w:szCs w:val="15"/>
+          <w:lang w:val="en-US" w:eastAsia="zh-CN"/>
+        </w:rPr>
+      </w:pPr>
+      <w:r>
+        <w:rPr>
+          <w:rFonts w:hint="eastAsia"/>
+          <w:sz w:val="15"/>
+          <w:szCs w:val="15"/>
           <w:lang w:val="en-US" w:eastAsia="zh-CN"/>
         </w:rPr>
         <w:t xml:space="preserve">Spring </w:t>
@@ -36,58 +44,2544 @@
       <w:pPr>
         <w:rPr>
           <w:rFonts w:hint="eastAsia"/>
-          <w:lang w:val="en-US" w:eastAsia="zh-CN"/>
-        </w:rPr>
-      </w:pPr>
-      <w:r>
-        <w:rPr>
-          <w:rFonts w:hint="eastAsia"/>
-          <w:lang w:val="en-US" w:eastAsia="zh-CN"/>
-        </w:rPr>
-        <w:t>Springmvc</w:t>
-      </w:r>
-    </w:p>
-    <w:p>
-      <w:pPr>
-        <w:rPr>
-          <w:rFonts w:hint="eastAsia"/>
-          <w:lang w:val="en-US" w:eastAsia="zh-CN"/>
-        </w:rPr>
-      </w:pPr>
-    </w:p>
-    <w:p>
-      <w:pPr>
-        <w:rPr>
-          <w:rFonts w:hint="eastAsia"/>
-          <w:lang w:val="en-US" w:eastAsia="zh-CN"/>
-        </w:rPr>
-      </w:pPr>
-    </w:p>
-    <w:p>
-      <w:pPr>
-        <w:rPr>
-          <w:rFonts w:hint="eastAsia"/>
-          <w:lang w:val="en-US" w:eastAsia="zh-CN"/>
-        </w:rPr>
-      </w:pPr>
-      <w:r>
-        <w:rPr>
-          <w:rFonts w:hint="eastAsia"/>
-          <w:lang w:val="en-US" w:eastAsia="zh-CN"/>
-        </w:rPr>
-        <w:t>（配置 shiro）首先是在web.xml 中</w:t>
-      </w:r>
-    </w:p>
-    <w:p>
-      <w:pPr>
-        <w:rPr>
-          <w:rFonts w:hint="eastAsia"/>
-          <w:lang w:val="en-US" w:eastAsia="zh-CN"/>
-        </w:rPr>
-      </w:pPr>
-      <w:r>
-        <w:rPr>
-          <w:rFonts w:hint="eastAsia"/>
+          <w:sz w:val="15"/>
+          <w:szCs w:val="15"/>
+          <w:lang w:val="en-US" w:eastAsia="zh-CN"/>
+        </w:rPr>
+      </w:pPr>
+      <w:r>
+        <w:rPr>
+          <w:rFonts w:hint="eastAsia"/>
+          <w:sz w:val="15"/>
+          <w:szCs w:val="15"/>
+          <w:lang w:val="en-US" w:eastAsia="zh-CN"/>
+        </w:rPr>
+        <w:t>Springmvc  的一些简单的配置 和入门使用</w:t>
+      </w:r>
+    </w:p>
+    <w:p>
+      <w:pPr>
+        <w:rPr>
+          <w:rFonts w:hint="eastAsia"/>
+          <w:sz w:val="15"/>
+          <w:szCs w:val="15"/>
+          <w:lang w:val="en-US" w:eastAsia="zh-CN"/>
+        </w:rPr>
+      </w:pPr>
+      <w:r>
+        <w:rPr>
+          <w:rFonts w:hint="eastAsia"/>
+          <w:sz w:val="15"/>
+          <w:szCs w:val="15"/>
+          <w:lang w:val="en-US" w:eastAsia="zh-CN"/>
+        </w:rPr>
+        <w:t>一般需要支持包  在spring的required 都需要</w:t>
+      </w:r>
+    </w:p>
+    <w:p>
+      <w:pPr>
+        <w:rPr>
+          <w:rFonts w:hint="eastAsia"/>
+          <w:sz w:val="15"/>
+          <w:szCs w:val="15"/>
+          <w:lang w:val="en-US" w:eastAsia="zh-CN"/>
+        </w:rPr>
+      </w:pPr>
+      <w:r>
+        <w:rPr>
+          <w:rFonts w:hint="eastAsia"/>
+          <w:sz w:val="15"/>
+          <w:szCs w:val="15"/>
+          <w:lang w:val="en-US" w:eastAsia="zh-CN"/>
+        </w:rPr>
+        <w:t>Spring 2.5.6：spring.jar、spring-webmvc.jar、commons-logging.jar、cglib-nodep-2.1_3.jar</w:t>
+      </w:r>
+    </w:p>
+    <w:p>
+      <w:pPr>
+        <w:rPr>
+          <w:rFonts w:hint="eastAsia"/>
+          <w:sz w:val="15"/>
+          <w:szCs w:val="15"/>
+          <w:lang w:val="en-US" w:eastAsia="zh-CN"/>
+        </w:rPr>
+      </w:pPr>
+      <w:r>
+        <w:rPr>
+          <w:rFonts w:hint="eastAsia"/>
+          <w:sz w:val="15"/>
+          <w:szCs w:val="15"/>
+          <w:lang w:val="en-US" w:eastAsia="zh-CN"/>
+        </w:rPr>
+        <w:t>SpringMVC是一个基于DispatcherServlet的MVC框架，每一个请求最先访问的都是DispatcherServlet，DispatcherServlet负责转发每一个Request请求给相应的Handler，Handler处理以后再返回相应的视图(View)和模型(Model)，返回的视图和模型都可以不指定，即可以只返回Model或只返回View或都不返回。</w:t>
+      </w:r>
+    </w:p>
+    <w:p>
+      <w:pPr>
+        <w:rPr>
+          <w:rFonts w:hint="eastAsia"/>
+          <w:sz w:val="15"/>
+          <w:szCs w:val="15"/>
+          <w:lang w:val="en-US" w:eastAsia="zh-CN"/>
+        </w:rPr>
+      </w:pPr>
+      <w:r>
+        <w:rPr>
+          <w:rFonts w:hint="eastAsia"/>
+          <w:sz w:val="15"/>
+          <w:szCs w:val="15"/>
+          <w:lang w:val="en-US" w:eastAsia="zh-CN"/>
+        </w:rPr>
+        <w:t>DispatcherServlet是继承自HttpServlet的，既然SpringMVC是基于DispatcherServlet的，那么我们先来配置一下DispatcherServlet，好让它能够管理我们希望它管理的内容。HttpServlet是在web.xml文件中声明的</w:t>
+      </w:r>
+    </w:p>
+    <w:p>
+      <w:pPr>
+        <w:rPr>
+          <w:rFonts w:hint="eastAsia"/>
+          <w:sz w:val="15"/>
+          <w:szCs w:val="15"/>
+          <w:lang w:val="en-US" w:eastAsia="zh-CN"/>
+        </w:rPr>
+      </w:pPr>
+      <w:r>
+        <w:rPr>
+          <w:rFonts w:hint="eastAsia"/>
+          <w:sz w:val="15"/>
+          <w:szCs w:val="15"/>
+          <w:lang w:val="en-US" w:eastAsia="zh-CN"/>
+        </w:rPr>
+        <w:t>在web.xml 的配置</w:t>
+      </w:r>
+    </w:p>
+    <w:p>
+      <w:pPr>
+        <w:rPr>
+          <w:rFonts w:hint="eastAsia"/>
+          <w:sz w:val="15"/>
+          <w:szCs w:val="15"/>
+          <w:lang w:val="en-US" w:eastAsia="zh-CN"/>
+        </w:rPr>
+      </w:pPr>
+    </w:p>
+    <w:p>
+      <w:pPr>
+        <w:rPr>
+          <w:rFonts w:hint="eastAsia"/>
+          <w:sz w:val="15"/>
+          <w:szCs w:val="15"/>
+          <w:lang w:val="en-US" w:eastAsia="zh-CN"/>
+        </w:rPr>
+      </w:pPr>
+      <w:r>
+        <w:rPr>
+          <w:rFonts w:hint="eastAsia"/>
+          <w:sz w:val="15"/>
+          <w:szCs w:val="15"/>
+          <w:lang w:val="en-US" w:eastAsia="zh-CN"/>
+        </w:rPr>
+        <w:t>&lt;!-- Spring MVC配置 --&gt;</w:t>
+      </w:r>
+    </w:p>
+    <w:p>
+      <w:pPr>
+        <w:rPr>
+          <w:rFonts w:hint="eastAsia"/>
+          <w:sz w:val="15"/>
+          <w:szCs w:val="15"/>
+          <w:lang w:val="en-US" w:eastAsia="zh-CN"/>
+        </w:rPr>
+      </w:pPr>
+      <w:r>
+        <w:rPr>
+          <w:rFonts w:hint="eastAsia"/>
+          <w:sz w:val="15"/>
+          <w:szCs w:val="15"/>
+          <w:lang w:val="en-US" w:eastAsia="zh-CN"/>
+        </w:rPr>
+        <w:t>&lt;!-- ====================================== --&gt;</w:t>
+      </w:r>
+    </w:p>
+    <w:p>
+      <w:pPr>
+        <w:rPr>
+          <w:rFonts w:hint="eastAsia"/>
+          <w:sz w:val="15"/>
+          <w:szCs w:val="15"/>
+          <w:lang w:val="en-US" w:eastAsia="zh-CN"/>
+        </w:rPr>
+      </w:pPr>
+      <w:r>
+        <w:rPr>
+          <w:rFonts w:hint="eastAsia"/>
+          <w:sz w:val="15"/>
+          <w:szCs w:val="15"/>
+          <w:lang w:val="en-US" w:eastAsia="zh-CN"/>
+        </w:rPr>
+        <w:t>&lt;servlet&gt;</w:t>
+      </w:r>
+    </w:p>
+    <w:p>
+      <w:pPr>
+        <w:rPr>
+          <w:rFonts w:hint="eastAsia"/>
+          <w:sz w:val="15"/>
+          <w:szCs w:val="15"/>
+          <w:lang w:val="en-US" w:eastAsia="zh-CN"/>
+        </w:rPr>
+      </w:pPr>
+      <w:r>
+        <w:rPr>
+          <w:rFonts w:hint="eastAsia"/>
+          <w:sz w:val="15"/>
+          <w:szCs w:val="15"/>
+          <w:lang w:val="en-US" w:eastAsia="zh-CN"/>
+        </w:rPr>
+        <w:t xml:space="preserve">    &lt;servlet-name&gt;spring&lt;/servlet-name&gt;</w:t>
+      </w:r>
+    </w:p>
+    <w:p>
+      <w:pPr>
+        <w:rPr>
+          <w:rFonts w:hint="eastAsia"/>
+          <w:sz w:val="15"/>
+          <w:szCs w:val="15"/>
+          <w:lang w:val="en-US" w:eastAsia="zh-CN"/>
+        </w:rPr>
+      </w:pPr>
+      <w:r>
+        <w:rPr>
+          <w:rFonts w:hint="eastAsia"/>
+          <w:sz w:val="15"/>
+          <w:szCs w:val="15"/>
+          <w:lang w:val="en-US" w:eastAsia="zh-CN"/>
+        </w:rPr>
+        <w:t xml:space="preserve">    &lt;servlet-class&gt;org.springframework.web.servlet.DispatcherServlet&lt;/servlet-class&gt;</w:t>
+      </w:r>
+    </w:p>
+    <w:p>
+      <w:pPr>
+        <w:rPr>
+          <w:rFonts w:hint="eastAsia"/>
+          <w:sz w:val="15"/>
+          <w:szCs w:val="15"/>
+          <w:lang w:val="en-US" w:eastAsia="zh-CN"/>
+        </w:rPr>
+      </w:pPr>
+      <w:r>
+        <w:rPr>
+          <w:rFonts w:hint="eastAsia"/>
+          <w:sz w:val="15"/>
+          <w:szCs w:val="15"/>
+          <w:lang w:val="en-US" w:eastAsia="zh-CN"/>
+        </w:rPr>
+        <w:t xml:space="preserve">    &lt;!-- 可以自定义servlet.xml配置文件的位置和名称，默认为WEB-INF目录下，名称为[&lt;servlet-name&gt;]-servlet.xml，如spring-servlet.xml</w:t>
+      </w:r>
+    </w:p>
+    <w:p>
+      <w:pPr>
+        <w:rPr>
+          <w:rFonts w:hint="eastAsia"/>
+          <w:sz w:val="15"/>
+          <w:szCs w:val="15"/>
+          <w:lang w:val="en-US" w:eastAsia="zh-CN"/>
+        </w:rPr>
+      </w:pPr>
+      <w:r>
+        <w:rPr>
+          <w:rFonts w:hint="eastAsia"/>
+          <w:sz w:val="15"/>
+          <w:szCs w:val="15"/>
+          <w:lang w:val="en-US" w:eastAsia="zh-CN"/>
+        </w:rPr>
+        <w:t xml:space="preserve">    &lt;init-param&gt;</w:t>
+      </w:r>
+    </w:p>
+    <w:p>
+      <w:pPr>
+        <w:rPr>
+          <w:rFonts w:hint="eastAsia"/>
+          <w:sz w:val="15"/>
+          <w:szCs w:val="15"/>
+          <w:lang w:val="en-US" w:eastAsia="zh-CN"/>
+        </w:rPr>
+      </w:pPr>
+      <w:r>
+        <w:rPr>
+          <w:rFonts w:hint="eastAsia"/>
+          <w:sz w:val="15"/>
+          <w:szCs w:val="15"/>
+          <w:lang w:val="en-US" w:eastAsia="zh-CN"/>
+        </w:rPr>
+        <w:t xml:space="preserve">        &lt;param-name&gt;contextConfigLocation&lt;/param-name&gt;</w:t>
+      </w:r>
+    </w:p>
+    <w:p>
+      <w:pPr>
+        <w:rPr>
+          <w:rFonts w:hint="eastAsia"/>
+          <w:sz w:val="15"/>
+          <w:szCs w:val="15"/>
+          <w:lang w:val="en-US" w:eastAsia="zh-CN"/>
+        </w:rPr>
+      </w:pPr>
+      <w:r>
+        <w:rPr>
+          <w:rFonts w:hint="eastAsia"/>
+          <w:sz w:val="15"/>
+          <w:szCs w:val="15"/>
+          <w:lang w:val="en-US" w:eastAsia="zh-CN"/>
+        </w:rPr>
+        <w:t xml:space="preserve">        &lt;param-value&gt;/WEB-INF/spring-servlet.xml&lt;/param-value&gt;&amp;nbsp; 默认</w:t>
+      </w:r>
+    </w:p>
+    <w:p>
+      <w:pPr>
+        <w:rPr>
+          <w:rFonts w:hint="eastAsia"/>
+          <w:sz w:val="15"/>
+          <w:szCs w:val="15"/>
+          <w:lang w:val="en-US" w:eastAsia="zh-CN"/>
+        </w:rPr>
+      </w:pPr>
+      <w:r>
+        <w:rPr>
+          <w:rFonts w:hint="eastAsia"/>
+          <w:sz w:val="15"/>
+          <w:szCs w:val="15"/>
+          <w:lang w:val="en-US" w:eastAsia="zh-CN"/>
+        </w:rPr>
+        <w:t xml:space="preserve">    &lt;/init-param&gt;</w:t>
+      </w:r>
+    </w:p>
+    <w:p>
+      <w:pPr>
+        <w:rPr>
+          <w:rFonts w:hint="eastAsia"/>
+          <w:sz w:val="15"/>
+          <w:szCs w:val="15"/>
+          <w:lang w:val="en-US" w:eastAsia="zh-CN"/>
+        </w:rPr>
+      </w:pPr>
+      <w:r>
+        <w:rPr>
+          <w:rFonts w:hint="eastAsia"/>
+          <w:sz w:val="15"/>
+          <w:szCs w:val="15"/>
+          <w:lang w:val="en-US" w:eastAsia="zh-CN"/>
+        </w:rPr>
+        <w:t xml:space="preserve">    --&gt;</w:t>
+      </w:r>
+    </w:p>
+    <w:p>
+      <w:pPr>
+        <w:rPr>
+          <w:rFonts w:hint="eastAsia"/>
+          <w:sz w:val="15"/>
+          <w:szCs w:val="15"/>
+          <w:lang w:val="en-US" w:eastAsia="zh-CN"/>
+        </w:rPr>
+      </w:pPr>
+      <w:r>
+        <w:rPr>
+          <w:rFonts w:hint="eastAsia"/>
+          <w:sz w:val="15"/>
+          <w:szCs w:val="15"/>
+          <w:lang w:val="en-US" w:eastAsia="zh-CN"/>
+        </w:rPr>
+        <w:t xml:space="preserve">    &lt;load-on-startup&gt;1&lt;/load-on-startup&gt;</w:t>
+      </w:r>
+    </w:p>
+    <w:p>
+      <w:pPr>
+        <w:rPr>
+          <w:rFonts w:hint="eastAsia"/>
+          <w:sz w:val="15"/>
+          <w:szCs w:val="15"/>
+          <w:lang w:val="en-US" w:eastAsia="zh-CN"/>
+        </w:rPr>
+      </w:pPr>
+      <w:r>
+        <w:rPr>
+          <w:rFonts w:hint="eastAsia"/>
+          <w:sz w:val="15"/>
+          <w:szCs w:val="15"/>
+          <w:lang w:val="en-US" w:eastAsia="zh-CN"/>
+        </w:rPr>
+        <w:t>&lt;/servlet&gt;</w:t>
+      </w:r>
+    </w:p>
+    <w:p>
+      <w:pPr>
+        <w:rPr>
+          <w:rFonts w:hint="eastAsia"/>
+          <w:sz w:val="15"/>
+          <w:szCs w:val="15"/>
+          <w:lang w:val="en-US" w:eastAsia="zh-CN"/>
+        </w:rPr>
+      </w:pPr>
+    </w:p>
+    <w:p>
+      <w:pPr>
+        <w:rPr>
+          <w:rFonts w:hint="eastAsia"/>
+          <w:sz w:val="15"/>
+          <w:szCs w:val="15"/>
+          <w:lang w:val="en-US" w:eastAsia="zh-CN"/>
+        </w:rPr>
+      </w:pPr>
+      <w:r>
+        <w:rPr>
+          <w:rFonts w:hint="eastAsia"/>
+          <w:sz w:val="15"/>
+          <w:szCs w:val="15"/>
+          <w:lang w:val="en-US" w:eastAsia="zh-CN"/>
+        </w:rPr>
+        <w:t>&lt;servlet-mapping&gt;</w:t>
+      </w:r>
+    </w:p>
+    <w:p>
+      <w:pPr>
+        <w:rPr>
+          <w:rFonts w:hint="eastAsia"/>
+          <w:sz w:val="15"/>
+          <w:szCs w:val="15"/>
+          <w:lang w:val="en-US" w:eastAsia="zh-CN"/>
+        </w:rPr>
+      </w:pPr>
+      <w:r>
+        <w:rPr>
+          <w:rFonts w:hint="eastAsia"/>
+          <w:sz w:val="15"/>
+          <w:szCs w:val="15"/>
+          <w:lang w:val="en-US" w:eastAsia="zh-CN"/>
+        </w:rPr>
+        <w:t xml:space="preserve">    &lt;servlet-name&gt;spring&lt;/servlet-name&gt;</w:t>
+      </w:r>
+    </w:p>
+    <w:p>
+      <w:pPr>
+        <w:rPr>
+          <w:rFonts w:hint="eastAsia"/>
+          <w:sz w:val="15"/>
+          <w:szCs w:val="15"/>
+          <w:lang w:val="en-US" w:eastAsia="zh-CN"/>
+        </w:rPr>
+      </w:pPr>
+      <w:r>
+        <w:rPr>
+          <w:rFonts w:hint="eastAsia"/>
+          <w:sz w:val="15"/>
+          <w:szCs w:val="15"/>
+          <w:lang w:val="en-US" w:eastAsia="zh-CN"/>
+        </w:rPr>
+        <w:t xml:space="preserve">    &lt;url-pattern&gt;*.do&lt;/url-pattern&gt;</w:t>
+      </w:r>
+    </w:p>
+    <w:p>
+      <w:pPr>
+        <w:rPr>
+          <w:rFonts w:hint="eastAsia"/>
+          <w:sz w:val="15"/>
+          <w:szCs w:val="15"/>
+          <w:lang w:val="en-US" w:eastAsia="zh-CN"/>
+        </w:rPr>
+      </w:pPr>
+      <w:r>
+        <w:rPr>
+          <w:rFonts w:hint="eastAsia"/>
+          <w:sz w:val="15"/>
+          <w:szCs w:val="15"/>
+          <w:lang w:val="en-US" w:eastAsia="zh-CN"/>
+        </w:rPr>
+        <w:t>&lt;/servlet-mapping&gt;</w:t>
+      </w:r>
+    </w:p>
+    <w:p>
+      <w:pPr>
+        <w:rPr>
+          <w:rFonts w:hint="eastAsia"/>
+          <w:sz w:val="15"/>
+          <w:szCs w:val="15"/>
+          <w:lang w:val="en-US" w:eastAsia="zh-CN"/>
+        </w:rPr>
+      </w:pPr>
+      <w:r>
+        <w:rPr>
+          <w:rFonts w:hint="eastAsia"/>
+          <w:sz w:val="15"/>
+          <w:szCs w:val="15"/>
+          <w:lang w:val="en-US" w:eastAsia="zh-CN"/>
+        </w:rPr>
+        <w:t xml:space="preserve">  </w:t>
+      </w:r>
+    </w:p>
+    <w:p>
+      <w:pPr>
+        <w:rPr>
+          <w:rFonts w:hint="eastAsia"/>
+          <w:sz w:val="15"/>
+          <w:szCs w:val="15"/>
+          <w:lang w:val="en-US" w:eastAsia="zh-CN"/>
+        </w:rPr>
+      </w:pPr>
+    </w:p>
+    <w:p>
+      <w:pPr>
+        <w:rPr>
+          <w:rFonts w:hint="eastAsia"/>
+          <w:sz w:val="15"/>
+          <w:szCs w:val="15"/>
+          <w:lang w:val="en-US" w:eastAsia="zh-CN"/>
+        </w:rPr>
+      </w:pPr>
+      <w:r>
+        <w:rPr>
+          <w:rFonts w:hint="eastAsia"/>
+          <w:sz w:val="15"/>
+          <w:szCs w:val="15"/>
+          <w:lang w:val="en-US" w:eastAsia="zh-CN"/>
+        </w:rPr>
+        <w:t>&lt;!-- Spring配置 --&gt;</w:t>
+      </w:r>
+    </w:p>
+    <w:p>
+      <w:pPr>
+        <w:rPr>
+          <w:rFonts w:hint="eastAsia"/>
+          <w:sz w:val="15"/>
+          <w:szCs w:val="15"/>
+          <w:lang w:val="en-US" w:eastAsia="zh-CN"/>
+        </w:rPr>
+      </w:pPr>
+      <w:r>
+        <w:rPr>
+          <w:rFonts w:hint="eastAsia"/>
+          <w:sz w:val="15"/>
+          <w:szCs w:val="15"/>
+          <w:lang w:val="en-US" w:eastAsia="zh-CN"/>
+        </w:rPr>
+        <w:t>&lt;!-- ====================================== --&gt;</w:t>
+      </w:r>
+    </w:p>
+    <w:p>
+      <w:pPr>
+        <w:rPr>
+          <w:rFonts w:hint="eastAsia"/>
+          <w:sz w:val="15"/>
+          <w:szCs w:val="15"/>
+          <w:lang w:val="en-US" w:eastAsia="zh-CN"/>
+        </w:rPr>
+      </w:pPr>
+      <w:r>
+        <w:rPr>
+          <w:rFonts w:hint="eastAsia"/>
+          <w:sz w:val="15"/>
+          <w:szCs w:val="15"/>
+          <w:lang w:val="en-US" w:eastAsia="zh-CN"/>
+        </w:rPr>
+        <w:t>&lt;listener&gt;</w:t>
+      </w:r>
+    </w:p>
+    <w:p>
+      <w:pPr>
+        <w:rPr>
+          <w:rFonts w:hint="eastAsia"/>
+          <w:sz w:val="15"/>
+          <w:szCs w:val="15"/>
+          <w:lang w:val="en-US" w:eastAsia="zh-CN"/>
+        </w:rPr>
+      </w:pPr>
+      <w:r>
+        <w:rPr>
+          <w:rFonts w:hint="eastAsia"/>
+          <w:sz w:val="15"/>
+          <w:szCs w:val="15"/>
+          <w:lang w:val="en-US" w:eastAsia="zh-CN"/>
+        </w:rPr>
+        <w:t xml:space="preserve">   &lt;listenerclass&gt;</w:t>
+      </w:r>
+    </w:p>
+    <w:p>
+      <w:pPr>
+        <w:rPr>
+          <w:rFonts w:hint="eastAsia"/>
+          <w:sz w:val="15"/>
+          <w:szCs w:val="15"/>
+          <w:lang w:val="en-US" w:eastAsia="zh-CN"/>
+        </w:rPr>
+      </w:pPr>
+      <w:r>
+        <w:rPr>
+          <w:rFonts w:hint="eastAsia"/>
+          <w:sz w:val="15"/>
+          <w:szCs w:val="15"/>
+          <w:lang w:val="en-US" w:eastAsia="zh-CN"/>
+        </w:rPr>
+        <w:t xml:space="preserve">     org.springframework.web.context.ContextLoaderListener</w:t>
+      </w:r>
+    </w:p>
+    <w:p>
+      <w:pPr>
+        <w:rPr>
+          <w:rFonts w:hint="eastAsia"/>
+          <w:sz w:val="15"/>
+          <w:szCs w:val="15"/>
+          <w:lang w:val="en-US" w:eastAsia="zh-CN"/>
+        </w:rPr>
+      </w:pPr>
+      <w:r>
+        <w:rPr>
+          <w:rFonts w:hint="eastAsia"/>
+          <w:sz w:val="15"/>
+          <w:szCs w:val="15"/>
+          <w:lang w:val="en-US" w:eastAsia="zh-CN"/>
+        </w:rPr>
+        <w:t xml:space="preserve">   &lt;/listener-class&gt;</w:t>
+      </w:r>
+    </w:p>
+    <w:p>
+      <w:pPr>
+        <w:rPr>
+          <w:rFonts w:hint="eastAsia"/>
+          <w:sz w:val="15"/>
+          <w:szCs w:val="15"/>
+          <w:lang w:val="en-US" w:eastAsia="zh-CN"/>
+        </w:rPr>
+      </w:pPr>
+      <w:r>
+        <w:rPr>
+          <w:rFonts w:hint="eastAsia"/>
+          <w:sz w:val="15"/>
+          <w:szCs w:val="15"/>
+          <w:lang w:val="en-US" w:eastAsia="zh-CN"/>
+        </w:rPr>
+        <w:t>&lt;/listener&gt;</w:t>
+      </w:r>
+    </w:p>
+    <w:p>
+      <w:pPr>
+        <w:rPr>
+          <w:rFonts w:hint="eastAsia"/>
+          <w:sz w:val="15"/>
+          <w:szCs w:val="15"/>
+          <w:lang w:val="en-US" w:eastAsia="zh-CN"/>
+        </w:rPr>
+      </w:pPr>
+      <w:r>
+        <w:rPr>
+          <w:rFonts w:hint="eastAsia"/>
+          <w:sz w:val="15"/>
+          <w:szCs w:val="15"/>
+          <w:lang w:val="en-US" w:eastAsia="zh-CN"/>
+        </w:rPr>
+        <w:t xml:space="preserve">  </w:t>
+      </w:r>
+    </w:p>
+    <w:p>
+      <w:pPr>
+        <w:rPr>
+          <w:rFonts w:hint="eastAsia"/>
+          <w:sz w:val="15"/>
+          <w:szCs w:val="15"/>
+          <w:lang w:val="en-US" w:eastAsia="zh-CN"/>
+        </w:rPr>
+      </w:pPr>
+    </w:p>
+    <w:p>
+      <w:pPr>
+        <w:rPr>
+          <w:rFonts w:hint="eastAsia"/>
+          <w:sz w:val="15"/>
+          <w:szCs w:val="15"/>
+          <w:lang w:val="en-US" w:eastAsia="zh-CN"/>
+        </w:rPr>
+      </w:pPr>
+      <w:r>
+        <w:rPr>
+          <w:rFonts w:hint="eastAsia"/>
+          <w:sz w:val="15"/>
+          <w:szCs w:val="15"/>
+          <w:lang w:val="en-US" w:eastAsia="zh-CN"/>
+        </w:rPr>
+        <w:t>&lt;!-- 指定Spring Bean的配置文件所在目录。默认配置在WEB-INF目录下 --&gt;</w:t>
+      </w:r>
+    </w:p>
+    <w:p>
+      <w:pPr>
+        <w:rPr>
+          <w:rFonts w:hint="eastAsia"/>
+          <w:sz w:val="15"/>
+          <w:szCs w:val="15"/>
+          <w:lang w:val="en-US" w:eastAsia="zh-CN"/>
+        </w:rPr>
+      </w:pPr>
+      <w:r>
+        <w:rPr>
+          <w:rFonts w:hint="eastAsia"/>
+          <w:sz w:val="15"/>
+          <w:szCs w:val="15"/>
+          <w:lang w:val="en-US" w:eastAsia="zh-CN"/>
+        </w:rPr>
+        <w:t>&lt;context-param&gt;</w:t>
+      </w:r>
+    </w:p>
+    <w:p>
+      <w:pPr>
+        <w:rPr>
+          <w:rFonts w:hint="eastAsia"/>
+          <w:sz w:val="15"/>
+          <w:szCs w:val="15"/>
+          <w:lang w:val="en-US" w:eastAsia="zh-CN"/>
+        </w:rPr>
+      </w:pPr>
+      <w:r>
+        <w:rPr>
+          <w:rFonts w:hint="eastAsia"/>
+          <w:sz w:val="15"/>
+          <w:szCs w:val="15"/>
+          <w:lang w:val="en-US" w:eastAsia="zh-CN"/>
+        </w:rPr>
+        <w:t xml:space="preserve">    &lt;param-name&gt;contextConfigLocation&lt;/param-name&gt;</w:t>
+      </w:r>
+    </w:p>
+    <w:p>
+      <w:pPr>
+        <w:rPr>
+          <w:rFonts w:hint="eastAsia"/>
+          <w:sz w:val="15"/>
+          <w:szCs w:val="15"/>
+          <w:lang w:val="en-US" w:eastAsia="zh-CN"/>
+        </w:rPr>
+      </w:pPr>
+      <w:r>
+        <w:rPr>
+          <w:rFonts w:hint="eastAsia"/>
+          <w:sz w:val="15"/>
+          <w:szCs w:val="15"/>
+          <w:lang w:val="en-US" w:eastAsia="zh-CN"/>
+        </w:rPr>
+        <w:t xml:space="preserve">    &lt;param-value&gt;classpath:config/applicationContext.xml&lt;/param-value&gt;</w:t>
+      </w:r>
+    </w:p>
+    <w:p>
+      <w:pPr>
+        <w:rPr>
+          <w:rFonts w:hint="eastAsia"/>
+          <w:sz w:val="15"/>
+          <w:szCs w:val="15"/>
+          <w:lang w:val="en-US" w:eastAsia="zh-CN"/>
+        </w:rPr>
+      </w:pPr>
+      <w:r>
+        <w:rPr>
+          <w:rFonts w:hint="eastAsia"/>
+          <w:sz w:val="15"/>
+          <w:szCs w:val="15"/>
+          <w:lang w:val="en-US" w:eastAsia="zh-CN"/>
+        </w:rPr>
+        <w:t>&lt;/context-param&gt;</w:t>
+      </w:r>
+    </w:p>
+    <w:p>
+      <w:pPr>
+        <w:rPr>
+          <w:rFonts w:hint="eastAsia"/>
+          <w:sz w:val="15"/>
+          <w:szCs w:val="15"/>
+          <w:lang w:val="en-US" w:eastAsia="zh-CN"/>
+        </w:rPr>
+      </w:pPr>
+    </w:p>
+    <w:p>
+      <w:pPr>
+        <w:rPr>
+          <w:rFonts w:hint="eastAsia"/>
+          <w:sz w:val="15"/>
+          <w:szCs w:val="15"/>
+          <w:lang w:val="en-US" w:eastAsia="zh-CN"/>
+        </w:rPr>
+      </w:pPr>
+    </w:p>
+    <w:p>
+      <w:pPr>
+        <w:rPr>
+          <w:rFonts w:hint="eastAsia"/>
+          <w:sz w:val="15"/>
+          <w:szCs w:val="15"/>
+          <w:lang w:val="en-US" w:eastAsia="zh-CN"/>
+        </w:rPr>
+      </w:pPr>
+    </w:p>
+    <w:p>
+      <w:pPr>
+        <w:rPr>
+          <w:rFonts w:hint="eastAsia"/>
+          <w:sz w:val="15"/>
+          <w:szCs w:val="15"/>
+          <w:lang w:val="en-US" w:eastAsia="zh-CN"/>
+        </w:rPr>
+      </w:pPr>
+      <w:r>
+        <w:rPr>
+          <w:rFonts w:hint="eastAsia"/>
+          <w:sz w:val="15"/>
+          <w:szCs w:val="15"/>
+          <w:lang w:val="en-US" w:eastAsia="zh-CN"/>
+        </w:rPr>
+        <w:t>spring-servlet.xml配置</w:t>
+      </w:r>
+    </w:p>
+    <w:p>
+      <w:pPr>
+        <w:rPr>
+          <w:rFonts w:hint="eastAsia"/>
+          <w:sz w:val="15"/>
+          <w:szCs w:val="15"/>
+          <w:lang w:val="en-US" w:eastAsia="zh-CN"/>
+        </w:rPr>
+      </w:pPr>
+      <w:r>
+        <w:rPr>
+          <w:rFonts w:hint="eastAsia"/>
+          <w:sz w:val="15"/>
+          <w:szCs w:val="15"/>
+          <w:lang w:val="en-US" w:eastAsia="zh-CN"/>
+        </w:rPr>
+        <w:t>　　spring-servlet这个名字是因为上面web.xml中&lt;servlet-name&gt;标签配的值为spring（&lt;servlet-name&gt;spring&lt;/servlet-name&gt;），再加上“-servlet”后缀而形成的spring-servlet.xml文件名，如果改为springMVC，对应的文件名则为springMVC-servlet.xml</w:t>
+      </w:r>
+    </w:p>
+    <w:p>
+      <w:pPr>
+        <w:rPr>
+          <w:rFonts w:hint="eastAsia"/>
+          <w:sz w:val="15"/>
+          <w:szCs w:val="15"/>
+          <w:lang w:val="en-US" w:eastAsia="zh-CN"/>
+        </w:rPr>
+      </w:pPr>
+    </w:p>
+    <w:p>
+      <w:pPr>
+        <w:rPr>
+          <w:rFonts w:hint="eastAsia"/>
+          <w:sz w:val="15"/>
+          <w:szCs w:val="15"/>
+          <w:lang w:val="en-US" w:eastAsia="zh-CN"/>
+        </w:rPr>
+      </w:pPr>
+      <w:r>
+        <w:rPr>
+          <w:rFonts w:hint="eastAsia"/>
+          <w:sz w:val="15"/>
+          <w:szCs w:val="15"/>
+          <w:lang w:val="en-US" w:eastAsia="zh-CN"/>
+        </w:rPr>
+        <w:t>&lt;?xml version="1.0" encoding="UTF-8"?&gt;</w:t>
+      </w:r>
+    </w:p>
+    <w:p>
+      <w:pPr>
+        <w:rPr>
+          <w:rFonts w:hint="eastAsia"/>
+          <w:sz w:val="15"/>
+          <w:szCs w:val="15"/>
+          <w:lang w:val="en-US" w:eastAsia="zh-CN"/>
+        </w:rPr>
+      </w:pPr>
+      <w:r>
+        <w:rPr>
+          <w:rFonts w:hint="eastAsia"/>
+          <w:sz w:val="15"/>
+          <w:szCs w:val="15"/>
+          <w:lang w:val="en-US" w:eastAsia="zh-CN"/>
+        </w:rPr>
+        <w:t xml:space="preserve">&lt;beans xmlns="http://www.springframework.org/schema/beans"     </w:t>
+      </w:r>
+    </w:p>
+    <w:p>
+      <w:pPr>
+        <w:rPr>
+          <w:rFonts w:hint="eastAsia"/>
+          <w:sz w:val="15"/>
+          <w:szCs w:val="15"/>
+          <w:lang w:val="en-US" w:eastAsia="zh-CN"/>
+        </w:rPr>
+      </w:pPr>
+      <w:r>
+        <w:rPr>
+          <w:rFonts w:hint="eastAsia"/>
+          <w:sz w:val="15"/>
+          <w:szCs w:val="15"/>
+          <w:lang w:val="en-US" w:eastAsia="zh-CN"/>
+        </w:rPr>
+        <w:t xml:space="preserve">       xmlns:xsi="http://www.w3.org/2001/XMLSchema-instance" xmlns:p="http://www.springframework.org/schema/p"     </w:t>
+      </w:r>
+    </w:p>
+    <w:p>
+      <w:pPr>
+        <w:rPr>
+          <w:rFonts w:hint="eastAsia"/>
+          <w:sz w:val="15"/>
+          <w:szCs w:val="15"/>
+          <w:lang w:val="en-US" w:eastAsia="zh-CN"/>
+        </w:rPr>
+      </w:pPr>
+      <w:r>
+        <w:rPr>
+          <w:rFonts w:hint="eastAsia"/>
+          <w:sz w:val="15"/>
+          <w:szCs w:val="15"/>
+          <w:lang w:val="en-US" w:eastAsia="zh-CN"/>
+        </w:rPr>
+        <w:t xml:space="preserve">        xmlns:context="http://www.springframework.org/schema/context"     </w:t>
+      </w:r>
+    </w:p>
+    <w:p>
+      <w:pPr>
+        <w:rPr>
+          <w:rFonts w:hint="eastAsia"/>
+          <w:sz w:val="15"/>
+          <w:szCs w:val="15"/>
+          <w:lang w:val="en-US" w:eastAsia="zh-CN"/>
+        </w:rPr>
+      </w:pPr>
+      <w:r>
+        <w:rPr>
+          <w:rFonts w:hint="eastAsia"/>
+          <w:sz w:val="15"/>
+          <w:szCs w:val="15"/>
+          <w:lang w:val="en-US" w:eastAsia="zh-CN"/>
+        </w:rPr>
+        <w:t xml:space="preserve">   xsi:schemaLocation="http://www.springframework.org/schema/beans http://www.springframework.org/schema/beans/spring-beans-3.0.xsd   </w:t>
+      </w:r>
+    </w:p>
+    <w:p>
+      <w:pPr>
+        <w:rPr>
+          <w:rFonts w:hint="eastAsia"/>
+          <w:sz w:val="15"/>
+          <w:szCs w:val="15"/>
+          <w:lang w:val="en-US" w:eastAsia="zh-CN"/>
+        </w:rPr>
+      </w:pPr>
+      <w:r>
+        <w:rPr>
+          <w:rFonts w:hint="eastAsia"/>
+          <w:sz w:val="15"/>
+          <w:szCs w:val="15"/>
+          <w:lang w:val="en-US" w:eastAsia="zh-CN"/>
+        </w:rPr>
+        <w:t xml:space="preserve">       http://www.springframework.org/schema/aop http://www.springframework.org/schema/aop/spring-aop-3.0.xsd   </w:t>
+      </w:r>
+    </w:p>
+    <w:p>
+      <w:pPr>
+        <w:rPr>
+          <w:rFonts w:hint="eastAsia"/>
+          <w:sz w:val="15"/>
+          <w:szCs w:val="15"/>
+          <w:lang w:val="en-US" w:eastAsia="zh-CN"/>
+        </w:rPr>
+      </w:pPr>
+      <w:r>
+        <w:rPr>
+          <w:rFonts w:hint="eastAsia"/>
+          <w:sz w:val="15"/>
+          <w:szCs w:val="15"/>
+          <w:lang w:val="en-US" w:eastAsia="zh-CN"/>
+        </w:rPr>
+        <w:t xml:space="preserve">       http://www.springframework.org/schema/tx http://www.springframework.org/schema/tx/spring-tx-3.0.xsd   </w:t>
+      </w:r>
+    </w:p>
+    <w:p>
+      <w:pPr>
+        <w:rPr>
+          <w:rFonts w:hint="eastAsia"/>
+          <w:sz w:val="15"/>
+          <w:szCs w:val="15"/>
+          <w:lang w:val="en-US" w:eastAsia="zh-CN"/>
+        </w:rPr>
+      </w:pPr>
+      <w:r>
+        <w:rPr>
+          <w:rFonts w:hint="eastAsia"/>
+          <w:sz w:val="15"/>
+          <w:szCs w:val="15"/>
+          <w:lang w:val="en-US" w:eastAsia="zh-CN"/>
+        </w:rPr>
+        <w:t xml:space="preserve">       http://www.springframework.org/schema/context &lt;a href="http://www.springframework.org/schema/context/spring-context-3.0.xsd"&gt;http://www.springframework.org/schema/context/spring-context-3.0.xsd&lt;/a&gt;"&gt;</w:t>
+      </w:r>
+    </w:p>
+    <w:p>
+      <w:pPr>
+        <w:rPr>
+          <w:rFonts w:hint="eastAsia"/>
+          <w:sz w:val="15"/>
+          <w:szCs w:val="15"/>
+          <w:lang w:val="en-US" w:eastAsia="zh-CN"/>
+        </w:rPr>
+      </w:pPr>
+    </w:p>
+    <w:p>
+      <w:pPr>
+        <w:rPr>
+          <w:rFonts w:hint="eastAsia"/>
+          <w:sz w:val="15"/>
+          <w:szCs w:val="15"/>
+          <w:lang w:val="en-US" w:eastAsia="zh-CN"/>
+        </w:rPr>
+      </w:pPr>
+      <w:r>
+        <w:rPr>
+          <w:rFonts w:hint="eastAsia"/>
+          <w:sz w:val="15"/>
+          <w:szCs w:val="15"/>
+          <w:lang w:val="en-US" w:eastAsia="zh-CN"/>
+        </w:rPr>
+        <w:t xml:space="preserve">    &lt;!-- 启用spring mvc 注解 --&gt;</w:t>
+      </w:r>
+    </w:p>
+    <w:p>
+      <w:pPr>
+        <w:rPr>
+          <w:rFonts w:hint="eastAsia"/>
+          <w:sz w:val="15"/>
+          <w:szCs w:val="15"/>
+          <w:lang w:val="en-US" w:eastAsia="zh-CN"/>
+        </w:rPr>
+      </w:pPr>
+      <w:r>
+        <w:rPr>
+          <w:rFonts w:hint="eastAsia"/>
+          <w:sz w:val="15"/>
+          <w:szCs w:val="15"/>
+          <w:lang w:val="en-US" w:eastAsia="zh-CN"/>
+        </w:rPr>
+        <w:t xml:space="preserve">    &lt;context:annotation-config /&gt;</w:t>
+      </w:r>
+    </w:p>
+    <w:p>
+      <w:pPr>
+        <w:rPr>
+          <w:rFonts w:hint="eastAsia"/>
+          <w:sz w:val="15"/>
+          <w:szCs w:val="15"/>
+          <w:lang w:val="en-US" w:eastAsia="zh-CN"/>
+        </w:rPr>
+      </w:pPr>
+    </w:p>
+    <w:p>
+      <w:pPr>
+        <w:rPr>
+          <w:rFonts w:hint="eastAsia"/>
+          <w:sz w:val="15"/>
+          <w:szCs w:val="15"/>
+          <w:lang w:val="en-US" w:eastAsia="zh-CN"/>
+        </w:rPr>
+      </w:pPr>
+      <w:r>
+        <w:rPr>
+          <w:rFonts w:hint="eastAsia"/>
+          <w:sz w:val="15"/>
+          <w:szCs w:val="15"/>
+          <w:lang w:val="en-US" w:eastAsia="zh-CN"/>
+        </w:rPr>
+        <w:t xml:space="preserve">    &lt;!-- 设置使用注解的类所在的jar包 --&gt;</w:t>
+      </w:r>
+    </w:p>
+    <w:p>
+      <w:pPr>
+        <w:rPr>
+          <w:rFonts w:hint="eastAsia"/>
+          <w:sz w:val="15"/>
+          <w:szCs w:val="15"/>
+          <w:lang w:val="en-US" w:eastAsia="zh-CN"/>
+        </w:rPr>
+      </w:pPr>
+      <w:r>
+        <w:rPr>
+          <w:rFonts w:hint="eastAsia"/>
+          <w:sz w:val="15"/>
+          <w:szCs w:val="15"/>
+          <w:lang w:val="en-US" w:eastAsia="zh-CN"/>
+        </w:rPr>
+        <w:t xml:space="preserve">    &lt;context:component-scan base-package="controller"&gt;&lt;/context:component-scan&gt;</w:t>
+      </w:r>
+    </w:p>
+    <w:p>
+      <w:pPr>
+        <w:rPr>
+          <w:rFonts w:hint="eastAsia"/>
+          <w:sz w:val="15"/>
+          <w:szCs w:val="15"/>
+          <w:lang w:val="en-US" w:eastAsia="zh-CN"/>
+        </w:rPr>
+      </w:pPr>
+    </w:p>
+    <w:p>
+      <w:pPr>
+        <w:rPr>
+          <w:rFonts w:hint="eastAsia"/>
+          <w:sz w:val="15"/>
+          <w:szCs w:val="15"/>
+          <w:lang w:val="en-US" w:eastAsia="zh-CN"/>
+        </w:rPr>
+      </w:pPr>
+      <w:r>
+        <w:rPr>
+          <w:rFonts w:hint="eastAsia"/>
+          <w:sz w:val="15"/>
+          <w:szCs w:val="15"/>
+          <w:lang w:val="en-US" w:eastAsia="zh-CN"/>
+        </w:rPr>
+        <w:t xml:space="preserve">    &lt;!-- 完成请求和注解POJO的映射 --&gt;</w:t>
+      </w:r>
+    </w:p>
+    <w:p>
+      <w:pPr>
+        <w:rPr>
+          <w:rFonts w:hint="eastAsia"/>
+          <w:sz w:val="15"/>
+          <w:szCs w:val="15"/>
+          <w:lang w:val="en-US" w:eastAsia="zh-CN"/>
+        </w:rPr>
+      </w:pPr>
+      <w:r>
+        <w:rPr>
+          <w:rFonts w:hint="eastAsia"/>
+          <w:sz w:val="15"/>
+          <w:szCs w:val="15"/>
+          <w:lang w:val="en-US" w:eastAsia="zh-CN"/>
+        </w:rPr>
+        <w:t xml:space="preserve">    &lt;bean class="org.springframework.web.servlet.mvc.annotation.AnnotationMethodHandlerAdapter" /&gt;</w:t>
+      </w:r>
+    </w:p>
+    <w:p>
+      <w:pPr>
+        <w:rPr>
+          <w:rFonts w:hint="eastAsia"/>
+          <w:sz w:val="15"/>
+          <w:szCs w:val="15"/>
+          <w:lang w:val="en-US" w:eastAsia="zh-CN"/>
+        </w:rPr>
+      </w:pPr>
+      <w:r>
+        <w:rPr>
+          <w:rFonts w:hint="eastAsia"/>
+          <w:sz w:val="15"/>
+          <w:szCs w:val="15"/>
+          <w:lang w:val="en-US" w:eastAsia="zh-CN"/>
+        </w:rPr>
+        <w:t>　　</w:t>
+      </w:r>
+    </w:p>
+    <w:p>
+      <w:pPr>
+        <w:rPr>
+          <w:rFonts w:hint="eastAsia"/>
+          <w:sz w:val="15"/>
+          <w:szCs w:val="15"/>
+          <w:lang w:val="en-US" w:eastAsia="zh-CN"/>
+        </w:rPr>
+      </w:pPr>
+      <w:r>
+        <w:rPr>
+          <w:rFonts w:hint="eastAsia"/>
+          <w:sz w:val="15"/>
+          <w:szCs w:val="15"/>
+          <w:lang w:val="en-US" w:eastAsia="zh-CN"/>
+        </w:rPr>
+        <w:t xml:space="preserve">    &lt;!-- 对转向页面的路径解析。prefix：前缀， suffix：后缀 --&gt;</w:t>
+      </w:r>
+    </w:p>
+    <w:p>
+      <w:pPr>
+        <w:rPr>
+          <w:rFonts w:hint="eastAsia"/>
+          <w:sz w:val="15"/>
+          <w:szCs w:val="15"/>
+          <w:lang w:val="en-US" w:eastAsia="zh-CN"/>
+        </w:rPr>
+      </w:pPr>
+      <w:r>
+        <w:rPr>
+          <w:rFonts w:hint="eastAsia"/>
+          <w:sz w:val="15"/>
+          <w:szCs w:val="15"/>
+          <w:lang w:val="en-US" w:eastAsia="zh-CN"/>
+        </w:rPr>
+        <w:t xml:space="preserve">    &lt;bean class="org.springframework.web.servlet.view.InternalResourceViewResolver" p:prefix="/jsp/" p:suffix=".jsp" /&gt;</w:t>
+      </w:r>
+    </w:p>
+    <w:p>
+      <w:pPr>
+        <w:rPr>
+          <w:rFonts w:hint="eastAsia"/>
+          <w:sz w:val="15"/>
+          <w:szCs w:val="15"/>
+          <w:lang w:val="en-US" w:eastAsia="zh-CN"/>
+        </w:rPr>
+      </w:pPr>
+      <w:r>
+        <w:rPr>
+          <w:rFonts w:hint="eastAsia"/>
+          <w:sz w:val="15"/>
+          <w:szCs w:val="15"/>
+          <w:lang w:val="en-US" w:eastAsia="zh-CN"/>
+        </w:rPr>
+        <w:t>&lt;/beans&gt;</w:t>
+      </w:r>
+    </w:p>
+    <w:p>
+      <w:pPr>
+        <w:rPr>
+          <w:rFonts w:hint="eastAsia"/>
+          <w:sz w:val="15"/>
+          <w:szCs w:val="15"/>
+          <w:lang w:val="en-US" w:eastAsia="zh-CN"/>
+        </w:rPr>
+      </w:pPr>
+    </w:p>
+    <w:p>
+      <w:pPr>
+        <w:rPr>
+          <w:rFonts w:hint="eastAsia"/>
+          <w:sz w:val="15"/>
+          <w:szCs w:val="15"/>
+          <w:lang w:val="en-US" w:eastAsia="zh-CN"/>
+        </w:rPr>
+      </w:pPr>
+      <w:r>
+        <w:rPr>
+          <w:rFonts w:hint="eastAsia"/>
+          <w:sz w:val="15"/>
+          <w:szCs w:val="15"/>
+          <w:lang w:val="en-US" w:eastAsia="zh-CN"/>
+        </w:rPr>
+        <w:t>关于视图解析 和跳转的处理</w:t>
+      </w:r>
+    </w:p>
+    <w:p>
+      <w:pPr>
+        <w:rPr>
+          <w:rFonts w:hint="eastAsia"/>
+          <w:sz w:val="15"/>
+          <w:szCs w:val="15"/>
+          <w:lang w:val="en-US" w:eastAsia="zh-CN"/>
+        </w:rPr>
+      </w:pPr>
+      <w:r>
+        <w:rPr>
+          <w:rFonts w:hint="eastAsia"/>
+          <w:sz w:val="15"/>
+          <w:szCs w:val="15"/>
+          <w:lang w:val="en-US" w:eastAsia="zh-CN"/>
+        </w:rPr>
+        <w:t>DispatcherServlet会利用一些特殊的bean来处理Request请求和生成相应的视图返回。</w:t>
+      </w:r>
+    </w:p>
+    <w:p>
+      <w:pPr>
+        <w:rPr>
+          <w:rFonts w:hint="eastAsia"/>
+          <w:sz w:val="15"/>
+          <w:szCs w:val="15"/>
+          <w:lang w:val="en-US" w:eastAsia="zh-CN"/>
+        </w:rPr>
+      </w:pPr>
+      <w:r>
+        <w:rPr>
+          <w:rFonts w:hint="eastAsia"/>
+          <w:sz w:val="15"/>
+          <w:szCs w:val="15"/>
+          <w:lang w:val="en-US" w:eastAsia="zh-CN"/>
+        </w:rPr>
+        <w:t>关于视图的返回，Controller只负责传回来一个值，然后到底返回的是什么视图，是由视图解析器控制的，在jsp中常用的视图解析器是InternalResourceViewResovler，它会要求一个前缀和一个后缀</w:t>
+      </w:r>
+    </w:p>
+    <w:p>
+      <w:pPr>
+        <w:rPr>
+          <w:rFonts w:hint="eastAsia"/>
+          <w:sz w:val="15"/>
+          <w:szCs w:val="15"/>
+          <w:lang w:val="en-US" w:eastAsia="zh-CN"/>
+        </w:rPr>
+      </w:pPr>
+      <w:r>
+        <w:rPr>
+          <w:rFonts w:hint="eastAsia"/>
+          <w:sz w:val="15"/>
+          <w:szCs w:val="15"/>
+          <w:lang w:val="en-US" w:eastAsia="zh-CN"/>
+        </w:rPr>
+        <w:t>在上述视图解析器中，如果Controller返回的是blog/index，那么通过视图解析器解析之后的视图就是/jsp/blog/index.jsp</w:t>
+      </w:r>
+    </w:p>
+    <w:p>
+      <w:pPr>
+        <w:rPr>
+          <w:rFonts w:hint="eastAsia"/>
+          <w:sz w:val="15"/>
+          <w:szCs w:val="15"/>
+          <w:lang w:val="en-US" w:eastAsia="zh-CN"/>
+        </w:rPr>
+      </w:pPr>
+    </w:p>
+    <w:p>
+      <w:pPr>
+        <w:rPr>
+          <w:rFonts w:hint="eastAsia"/>
+          <w:sz w:val="15"/>
+          <w:szCs w:val="15"/>
+          <w:lang w:val="en-US" w:eastAsia="zh-CN"/>
+        </w:rPr>
+      </w:pPr>
+    </w:p>
+    <w:p>
+      <w:pPr>
+        <w:rPr>
+          <w:rFonts w:hint="eastAsia"/>
+          <w:sz w:val="15"/>
+          <w:szCs w:val="15"/>
+          <w:lang w:val="en-US" w:eastAsia="zh-CN"/>
+        </w:rPr>
+      </w:pPr>
+      <w:r>
+        <w:rPr>
+          <w:rFonts w:hint="eastAsia"/>
+          <w:sz w:val="15"/>
+          <w:szCs w:val="15"/>
+          <w:lang w:val="en-US" w:eastAsia="zh-CN"/>
+        </w:rPr>
+        <w:t>关于control层</w:t>
+      </w:r>
+    </w:p>
+    <w:p>
+      <w:pPr>
+        <w:rPr>
+          <w:rFonts w:hint="eastAsia"/>
+          <w:sz w:val="15"/>
+          <w:szCs w:val="15"/>
+          <w:lang w:val="en-US" w:eastAsia="zh-CN"/>
+        </w:rPr>
+      </w:pPr>
+      <w:r>
+        <w:rPr>
+          <w:rFonts w:hint="eastAsia"/>
+          <w:sz w:val="15"/>
+          <w:szCs w:val="15"/>
+          <w:lang w:val="en-US" w:eastAsia="zh-CN"/>
+        </w:rPr>
+        <w:t xml:space="preserve">Springmvc 的详细教程 在  </w:t>
+      </w:r>
+      <w:r>
+        <w:rPr>
+          <w:rFonts w:hint="eastAsia"/>
+          <w:sz w:val="15"/>
+          <w:szCs w:val="15"/>
+          <w:lang w:val="en-US" w:eastAsia="zh-CN"/>
+        </w:rPr>
+        <w:fldChar w:fldCharType="begin"/>
+      </w:r>
+      <w:r>
+        <w:rPr>
+          <w:rFonts w:hint="eastAsia"/>
+          <w:sz w:val="15"/>
+          <w:szCs w:val="15"/>
+          <w:lang w:val="en-US" w:eastAsia="zh-CN"/>
+        </w:rPr>
+        <w:instrText xml:space="preserve"> HYPERLINK "http://elim.iteye.com/blog/1753271" </w:instrText>
+      </w:r>
+      <w:r>
+        <w:rPr>
+          <w:rFonts w:hint="eastAsia"/>
+          <w:sz w:val="15"/>
+          <w:szCs w:val="15"/>
+          <w:lang w:val="en-US" w:eastAsia="zh-CN"/>
+        </w:rPr>
+        <w:fldChar w:fldCharType="separate"/>
+      </w:r>
+      <w:r>
+        <w:rPr>
+          <w:rStyle w:val="4"/>
+          <w:rFonts w:hint="eastAsia"/>
+          <w:sz w:val="15"/>
+          <w:szCs w:val="15"/>
+          <w:lang w:val="en-US" w:eastAsia="zh-CN"/>
+        </w:rPr>
+        <w:t>http://elim.iteye.com/blog/1753271</w:t>
+      </w:r>
+      <w:r>
+        <w:rPr>
+          <w:rFonts w:hint="eastAsia"/>
+          <w:sz w:val="15"/>
+          <w:szCs w:val="15"/>
+          <w:lang w:val="en-US" w:eastAsia="zh-CN"/>
+        </w:rPr>
+        <w:fldChar w:fldCharType="end"/>
+      </w:r>
+      <w:r>
+        <w:rPr>
+          <w:rFonts w:hint="eastAsia"/>
+          <w:sz w:val="15"/>
+          <w:szCs w:val="15"/>
+          <w:lang w:val="en-US" w:eastAsia="zh-CN"/>
+        </w:rPr>
+        <w:t xml:space="preserve"> </w:t>
+      </w:r>
+    </w:p>
+    <w:p>
+      <w:pPr>
+        <w:rPr>
+          <w:rFonts w:hint="eastAsia"/>
+          <w:sz w:val="15"/>
+          <w:szCs w:val="15"/>
+          <w:lang w:val="en-US" w:eastAsia="zh-CN"/>
+        </w:rPr>
+      </w:pPr>
+      <w:r>
+        <w:rPr>
+          <w:rFonts w:hint="eastAsia"/>
+          <w:sz w:val="15"/>
+          <w:szCs w:val="15"/>
+          <w:lang w:val="en-US" w:eastAsia="zh-CN"/>
+        </w:rPr>
+        <w:t>一个类的被标记@control 都是control层</w:t>
+      </w:r>
+    </w:p>
+    <w:p>
+      <w:pPr>
+        <w:rPr>
+          <w:rFonts w:hint="eastAsia"/>
+          <w:sz w:val="15"/>
+          <w:szCs w:val="15"/>
+          <w:lang w:val="en-US" w:eastAsia="zh-CN"/>
+        </w:rPr>
+      </w:pPr>
+      <w:r>
+        <w:rPr>
+          <w:rFonts w:hint="eastAsia"/>
+          <w:sz w:val="15"/>
+          <w:szCs w:val="15"/>
+          <w:lang w:val="en-US" w:eastAsia="zh-CN"/>
+        </w:rPr>
+        <w:t>package controller;</w:t>
+      </w:r>
+    </w:p>
+    <w:p>
+      <w:pPr>
+        <w:rPr>
+          <w:rFonts w:hint="eastAsia"/>
+          <w:sz w:val="15"/>
+          <w:szCs w:val="15"/>
+          <w:lang w:val="en-US" w:eastAsia="zh-CN"/>
+        </w:rPr>
+      </w:pPr>
+    </w:p>
+    <w:p>
+      <w:pPr>
+        <w:rPr>
+          <w:rFonts w:hint="eastAsia"/>
+          <w:sz w:val="15"/>
+          <w:szCs w:val="15"/>
+          <w:lang w:val="en-US" w:eastAsia="zh-CN"/>
+        </w:rPr>
+      </w:pPr>
+      <w:r>
+        <w:rPr>
+          <w:rFonts w:hint="eastAsia"/>
+          <w:sz w:val="15"/>
+          <w:szCs w:val="15"/>
+          <w:lang w:val="en-US" w:eastAsia="zh-CN"/>
+        </w:rPr>
+        <w:t>import javax.servlet.http.HttpServletRequest;</w:t>
+      </w:r>
+    </w:p>
+    <w:p>
+      <w:pPr>
+        <w:rPr>
+          <w:rFonts w:hint="eastAsia"/>
+          <w:sz w:val="15"/>
+          <w:szCs w:val="15"/>
+          <w:lang w:val="en-US" w:eastAsia="zh-CN"/>
+        </w:rPr>
+      </w:pPr>
+    </w:p>
+    <w:p>
+      <w:pPr>
+        <w:rPr>
+          <w:rFonts w:hint="eastAsia"/>
+          <w:sz w:val="15"/>
+          <w:szCs w:val="15"/>
+          <w:lang w:val="en-US" w:eastAsia="zh-CN"/>
+        </w:rPr>
+      </w:pPr>
+      <w:r>
+        <w:rPr>
+          <w:rFonts w:hint="eastAsia"/>
+          <w:sz w:val="15"/>
+          <w:szCs w:val="15"/>
+          <w:lang w:val="en-US" w:eastAsia="zh-CN"/>
+        </w:rPr>
+        <w:t>import org.springframework.stereotype.Controller;</w:t>
+      </w:r>
+    </w:p>
+    <w:p>
+      <w:pPr>
+        <w:rPr>
+          <w:rFonts w:hint="eastAsia"/>
+          <w:sz w:val="15"/>
+          <w:szCs w:val="15"/>
+          <w:lang w:val="en-US" w:eastAsia="zh-CN"/>
+        </w:rPr>
+      </w:pPr>
+      <w:r>
+        <w:rPr>
+          <w:rFonts w:hint="eastAsia"/>
+          <w:sz w:val="15"/>
+          <w:szCs w:val="15"/>
+          <w:lang w:val="en-US" w:eastAsia="zh-CN"/>
+        </w:rPr>
+        <w:t>import org.springframework.web.bind.annotation.RequestMapping;</w:t>
+      </w:r>
+    </w:p>
+    <w:p>
+      <w:pPr>
+        <w:rPr>
+          <w:rFonts w:hint="eastAsia"/>
+          <w:sz w:val="15"/>
+          <w:szCs w:val="15"/>
+          <w:lang w:val="en-US" w:eastAsia="zh-CN"/>
+        </w:rPr>
+      </w:pPr>
+      <w:r>
+        <w:rPr>
+          <w:rFonts w:hint="eastAsia"/>
+          <w:sz w:val="15"/>
+          <w:szCs w:val="15"/>
+          <w:lang w:val="en-US" w:eastAsia="zh-CN"/>
+        </w:rPr>
+        <w:t>import org.springframework.web.bind.annotation.RequestParam;</w:t>
+      </w:r>
+    </w:p>
+    <w:p>
+      <w:pPr>
+        <w:rPr>
+          <w:rFonts w:hint="eastAsia"/>
+          <w:sz w:val="15"/>
+          <w:szCs w:val="15"/>
+          <w:lang w:val="en-US" w:eastAsia="zh-CN"/>
+        </w:rPr>
+      </w:pPr>
+    </w:p>
+    <w:p>
+      <w:pPr>
+        <w:rPr>
+          <w:rFonts w:hint="eastAsia"/>
+          <w:sz w:val="15"/>
+          <w:szCs w:val="15"/>
+          <w:lang w:val="en-US" w:eastAsia="zh-CN"/>
+        </w:rPr>
+      </w:pPr>
+      <w:r>
+        <w:rPr>
+          <w:rFonts w:hint="eastAsia"/>
+          <w:sz w:val="15"/>
+          <w:szCs w:val="15"/>
+          <w:lang w:val="en-US" w:eastAsia="zh-CN"/>
+        </w:rPr>
+        <w:t>import entity.User;</w:t>
+      </w:r>
+    </w:p>
+    <w:p>
+      <w:pPr>
+        <w:rPr>
+          <w:rFonts w:hint="eastAsia"/>
+          <w:sz w:val="15"/>
+          <w:szCs w:val="15"/>
+          <w:lang w:val="en-US" w:eastAsia="zh-CN"/>
+        </w:rPr>
+      </w:pPr>
+    </w:p>
+    <w:p>
+      <w:pPr>
+        <w:rPr>
+          <w:rFonts w:hint="eastAsia"/>
+          <w:sz w:val="15"/>
+          <w:szCs w:val="15"/>
+          <w:lang w:val="en-US" w:eastAsia="zh-CN"/>
+        </w:rPr>
+      </w:pPr>
+      <w:r>
+        <w:rPr>
+          <w:rFonts w:hint="eastAsia"/>
+          <w:sz w:val="15"/>
+          <w:szCs w:val="15"/>
+          <w:lang w:val="en-US" w:eastAsia="zh-CN"/>
+        </w:rPr>
+        <w:t>@Controller  //类似Struts的Action</w:t>
+      </w:r>
+    </w:p>
+    <w:p>
+      <w:pPr>
+        <w:rPr>
+          <w:rFonts w:hint="eastAsia"/>
+          <w:sz w:val="15"/>
+          <w:szCs w:val="15"/>
+          <w:lang w:val="en-US" w:eastAsia="zh-CN"/>
+        </w:rPr>
+      </w:pPr>
+      <w:r>
+        <w:rPr>
+          <w:rFonts w:hint="eastAsia"/>
+          <w:sz w:val="15"/>
+          <w:szCs w:val="15"/>
+          <w:lang w:val="en-US" w:eastAsia="zh-CN"/>
+        </w:rPr>
+        <w:t>public class TestController {</w:t>
+      </w:r>
+    </w:p>
+    <w:p>
+      <w:pPr>
+        <w:rPr>
+          <w:rFonts w:hint="eastAsia"/>
+          <w:sz w:val="15"/>
+          <w:szCs w:val="15"/>
+          <w:lang w:val="en-US" w:eastAsia="zh-CN"/>
+        </w:rPr>
+      </w:pPr>
+    </w:p>
+    <w:p>
+      <w:pPr>
+        <w:rPr>
+          <w:rFonts w:hint="eastAsia"/>
+          <w:sz w:val="15"/>
+          <w:szCs w:val="15"/>
+          <w:lang w:val="en-US" w:eastAsia="zh-CN"/>
+        </w:rPr>
+      </w:pPr>
+      <w:r>
+        <w:rPr>
+          <w:rFonts w:hint="eastAsia"/>
+          <w:sz w:val="15"/>
+          <w:szCs w:val="15"/>
+          <w:lang w:val="en-US" w:eastAsia="zh-CN"/>
+        </w:rPr>
+        <w:t xml:space="preserve">    @RequestMapping("test/login.do")  // 请求url地址映射，类似Struts的action-mapping</w:t>
+      </w:r>
+    </w:p>
+    <w:p>
+      <w:pPr>
+        <w:rPr>
+          <w:rFonts w:hint="eastAsia"/>
+          <w:sz w:val="15"/>
+          <w:szCs w:val="15"/>
+          <w:lang w:val="en-US" w:eastAsia="zh-CN"/>
+        </w:rPr>
+      </w:pPr>
+      <w:r>
+        <w:rPr>
+          <w:rFonts w:hint="eastAsia"/>
+          <w:sz w:val="15"/>
+          <w:szCs w:val="15"/>
+          <w:lang w:val="en-US" w:eastAsia="zh-CN"/>
+        </w:rPr>
+        <w:t xml:space="preserve">    public String testLogin(@RequestParam(value="username")String username, String password, HttpServletRequest request) {</w:t>
+      </w:r>
+    </w:p>
+    <w:p>
+      <w:pPr>
+        <w:rPr>
+          <w:rFonts w:hint="eastAsia"/>
+          <w:sz w:val="15"/>
+          <w:szCs w:val="15"/>
+          <w:lang w:val="en-US" w:eastAsia="zh-CN"/>
+        </w:rPr>
+      </w:pPr>
+      <w:r>
+        <w:rPr>
+          <w:rFonts w:hint="eastAsia"/>
+          <w:sz w:val="15"/>
+          <w:szCs w:val="15"/>
+          <w:lang w:val="en-US" w:eastAsia="zh-CN"/>
+        </w:rPr>
+        <w:t xml:space="preserve">        // @RequestParam是指请求url地址映射中必须含有的参数(除非属性required=false)</w:t>
+      </w:r>
+    </w:p>
+    <w:p>
+      <w:pPr>
+        <w:rPr>
+          <w:rFonts w:hint="eastAsia"/>
+          <w:sz w:val="15"/>
+          <w:szCs w:val="15"/>
+          <w:lang w:val="en-US" w:eastAsia="zh-CN"/>
+        </w:rPr>
+      </w:pPr>
+      <w:r>
+        <w:rPr>
+          <w:rFonts w:hint="eastAsia"/>
+          <w:sz w:val="15"/>
+          <w:szCs w:val="15"/>
+          <w:lang w:val="en-US" w:eastAsia="zh-CN"/>
+        </w:rPr>
+        <w:t xml:space="preserve">        // @RequestParam可简写为：@RequestParam("username")</w:t>
+      </w:r>
+    </w:p>
+    <w:p>
+      <w:pPr>
+        <w:rPr>
+          <w:rFonts w:hint="eastAsia"/>
+          <w:sz w:val="15"/>
+          <w:szCs w:val="15"/>
+          <w:lang w:val="en-US" w:eastAsia="zh-CN"/>
+        </w:rPr>
+      </w:pPr>
+    </w:p>
+    <w:p>
+      <w:pPr>
+        <w:rPr>
+          <w:rFonts w:hint="eastAsia"/>
+          <w:sz w:val="15"/>
+          <w:szCs w:val="15"/>
+          <w:lang w:val="en-US" w:eastAsia="zh-CN"/>
+        </w:rPr>
+      </w:pPr>
+      <w:r>
+        <w:rPr>
+          <w:rFonts w:hint="eastAsia"/>
+          <w:sz w:val="15"/>
+          <w:szCs w:val="15"/>
+          <w:lang w:val="en-US" w:eastAsia="zh-CN"/>
+        </w:rPr>
+        <w:t xml:space="preserve">        if (!"admin".equals(username) || !"admin".equals(password)) {</w:t>
+      </w:r>
+    </w:p>
+    <w:p>
+      <w:pPr>
+        <w:rPr>
+          <w:rFonts w:hint="eastAsia"/>
+          <w:sz w:val="15"/>
+          <w:szCs w:val="15"/>
+          <w:lang w:val="en-US" w:eastAsia="zh-CN"/>
+        </w:rPr>
+      </w:pPr>
+      <w:r>
+        <w:rPr>
+          <w:rFonts w:hint="eastAsia"/>
+          <w:sz w:val="15"/>
+          <w:szCs w:val="15"/>
+          <w:lang w:val="en-US" w:eastAsia="zh-CN"/>
+        </w:rPr>
+        <w:t xml:space="preserve">            return "loginError"; // 跳转页面路径（默认为转发），该路径不需要包含spring-servlet配置文件中配置的前缀和后缀</w:t>
+      </w:r>
+    </w:p>
+    <w:p>
+      <w:pPr>
+        <w:rPr>
+          <w:rFonts w:hint="eastAsia"/>
+          <w:sz w:val="15"/>
+          <w:szCs w:val="15"/>
+          <w:lang w:val="en-US" w:eastAsia="zh-CN"/>
+        </w:rPr>
+      </w:pPr>
+      <w:r>
+        <w:rPr>
+          <w:rFonts w:hint="eastAsia"/>
+          <w:sz w:val="15"/>
+          <w:szCs w:val="15"/>
+          <w:lang w:val="en-US" w:eastAsia="zh-CN"/>
+        </w:rPr>
+        <w:t xml:space="preserve">        }</w:t>
+      </w:r>
+    </w:p>
+    <w:p>
+      <w:pPr>
+        <w:rPr>
+          <w:rFonts w:hint="eastAsia"/>
+          <w:sz w:val="15"/>
+          <w:szCs w:val="15"/>
+          <w:lang w:val="en-US" w:eastAsia="zh-CN"/>
+        </w:rPr>
+      </w:pPr>
+      <w:r>
+        <w:rPr>
+          <w:rFonts w:hint="eastAsia"/>
+          <w:sz w:val="15"/>
+          <w:szCs w:val="15"/>
+          <w:lang w:val="en-US" w:eastAsia="zh-CN"/>
+        </w:rPr>
+        <w:t xml:space="preserve">        return "loginSuccess";</w:t>
+      </w:r>
+    </w:p>
+    <w:p>
+      <w:pPr>
+        <w:rPr>
+          <w:rFonts w:hint="eastAsia"/>
+          <w:sz w:val="15"/>
+          <w:szCs w:val="15"/>
+          <w:lang w:val="en-US" w:eastAsia="zh-CN"/>
+        </w:rPr>
+      </w:pPr>
+      <w:r>
+        <w:rPr>
+          <w:rFonts w:hint="eastAsia"/>
+          <w:sz w:val="15"/>
+          <w:szCs w:val="15"/>
+          <w:lang w:val="en-US" w:eastAsia="zh-CN"/>
+        </w:rPr>
+        <w:t xml:space="preserve">    }</w:t>
+      </w:r>
+    </w:p>
+    <w:p>
+      <w:pPr>
+        <w:rPr>
+          <w:rFonts w:hint="eastAsia"/>
+          <w:sz w:val="15"/>
+          <w:szCs w:val="15"/>
+          <w:lang w:val="en-US" w:eastAsia="zh-CN"/>
+        </w:rPr>
+      </w:pPr>
+    </w:p>
+    <w:p>
+      <w:pPr>
+        <w:rPr>
+          <w:rFonts w:hint="eastAsia"/>
+          <w:sz w:val="15"/>
+          <w:szCs w:val="15"/>
+          <w:lang w:val="en-US" w:eastAsia="zh-CN"/>
+        </w:rPr>
+      </w:pPr>
+      <w:r>
+        <w:rPr>
+          <w:rFonts w:hint="eastAsia"/>
+          <w:sz w:val="15"/>
+          <w:szCs w:val="15"/>
+          <w:lang w:val="en-US" w:eastAsia="zh-CN"/>
+        </w:rPr>
+        <w:t xml:space="preserve">    @RequestMapping("/test/login2.do")</w:t>
+      </w:r>
+    </w:p>
+    <w:p>
+      <w:pPr>
+        <w:rPr>
+          <w:rFonts w:hint="eastAsia"/>
+          <w:sz w:val="15"/>
+          <w:szCs w:val="15"/>
+          <w:lang w:val="en-US" w:eastAsia="zh-CN"/>
+        </w:rPr>
+      </w:pPr>
+      <w:r>
+        <w:rPr>
+          <w:rFonts w:hint="eastAsia"/>
+          <w:sz w:val="15"/>
+          <w:szCs w:val="15"/>
+          <w:lang w:val="en-US" w:eastAsia="zh-CN"/>
+        </w:rPr>
+        <w:t xml:space="preserve">    public ModelAndView testLogin2(String username, String password, int age){</w:t>
+      </w:r>
+    </w:p>
+    <w:p>
+      <w:pPr>
+        <w:rPr>
+          <w:rFonts w:hint="eastAsia"/>
+          <w:sz w:val="15"/>
+          <w:szCs w:val="15"/>
+          <w:lang w:val="en-US" w:eastAsia="zh-CN"/>
+        </w:rPr>
+      </w:pPr>
+      <w:r>
+        <w:rPr>
+          <w:rFonts w:hint="eastAsia"/>
+          <w:sz w:val="15"/>
+          <w:szCs w:val="15"/>
+          <w:lang w:val="en-US" w:eastAsia="zh-CN"/>
+        </w:rPr>
+        <w:t xml:space="preserve">        // request和response不必非要出现在方法中，如果用不上的话可以去掉</w:t>
+      </w:r>
+    </w:p>
+    <w:p>
+      <w:pPr>
+        <w:rPr>
+          <w:rFonts w:hint="eastAsia"/>
+          <w:sz w:val="15"/>
+          <w:szCs w:val="15"/>
+          <w:lang w:val="en-US" w:eastAsia="zh-CN"/>
+        </w:rPr>
+      </w:pPr>
+      <w:r>
+        <w:rPr>
+          <w:rFonts w:hint="eastAsia"/>
+          <w:sz w:val="15"/>
+          <w:szCs w:val="15"/>
+          <w:lang w:val="en-US" w:eastAsia="zh-CN"/>
+        </w:rPr>
+        <w:t xml:space="preserve">        // 参数的名称是与页面控件的name相匹配，参数类型会自动被转换</w:t>
+      </w:r>
+    </w:p>
+    <w:p>
+      <w:pPr>
+        <w:rPr>
+          <w:rFonts w:hint="eastAsia"/>
+          <w:sz w:val="15"/>
+          <w:szCs w:val="15"/>
+          <w:lang w:val="en-US" w:eastAsia="zh-CN"/>
+        </w:rPr>
+      </w:pPr>
+      <w:r>
+        <w:rPr>
+          <w:rFonts w:hint="eastAsia"/>
+          <w:sz w:val="15"/>
+          <w:szCs w:val="15"/>
+          <w:lang w:val="en-US" w:eastAsia="zh-CN"/>
+        </w:rPr>
+        <w:t xml:space="preserve">        </w:t>
+      </w:r>
+    </w:p>
+    <w:p>
+      <w:pPr>
+        <w:rPr>
+          <w:rFonts w:hint="eastAsia"/>
+          <w:sz w:val="15"/>
+          <w:szCs w:val="15"/>
+          <w:lang w:val="en-US" w:eastAsia="zh-CN"/>
+        </w:rPr>
+      </w:pPr>
+      <w:r>
+        <w:rPr>
+          <w:rFonts w:hint="eastAsia"/>
+          <w:sz w:val="15"/>
+          <w:szCs w:val="15"/>
+          <w:lang w:val="en-US" w:eastAsia="zh-CN"/>
+        </w:rPr>
+        <w:t xml:space="preserve">        if (!"admin".equals(username) || !"admin".equals(password) || age &lt; 5) {</w:t>
+      </w:r>
+    </w:p>
+    <w:p>
+      <w:pPr>
+        <w:rPr>
+          <w:rFonts w:hint="eastAsia"/>
+          <w:sz w:val="15"/>
+          <w:szCs w:val="15"/>
+          <w:lang w:val="en-US" w:eastAsia="zh-CN"/>
+        </w:rPr>
+      </w:pPr>
+      <w:r>
+        <w:rPr>
+          <w:rFonts w:hint="eastAsia"/>
+          <w:sz w:val="15"/>
+          <w:szCs w:val="15"/>
+          <w:lang w:val="en-US" w:eastAsia="zh-CN"/>
+        </w:rPr>
+        <w:t xml:space="preserve">            return new ModelAndView("loginError"); // 手动实例化ModelAndView完成跳转页面（转发），效果等同于上面的方法返回字符串</w:t>
+      </w:r>
+    </w:p>
+    <w:p>
+      <w:pPr>
+        <w:rPr>
+          <w:rFonts w:hint="eastAsia"/>
+          <w:sz w:val="15"/>
+          <w:szCs w:val="15"/>
+          <w:lang w:val="en-US" w:eastAsia="zh-CN"/>
+        </w:rPr>
+      </w:pPr>
+      <w:r>
+        <w:rPr>
+          <w:rFonts w:hint="eastAsia"/>
+          <w:sz w:val="15"/>
+          <w:szCs w:val="15"/>
+          <w:lang w:val="en-US" w:eastAsia="zh-CN"/>
+        </w:rPr>
+        <w:t xml:space="preserve">        }</w:t>
+      </w:r>
+    </w:p>
+    <w:p>
+      <w:pPr>
+        <w:rPr>
+          <w:rFonts w:hint="eastAsia"/>
+          <w:sz w:val="15"/>
+          <w:szCs w:val="15"/>
+          <w:lang w:val="en-US" w:eastAsia="zh-CN"/>
+        </w:rPr>
+      </w:pPr>
+      <w:r>
+        <w:rPr>
+          <w:rFonts w:hint="eastAsia"/>
+          <w:sz w:val="15"/>
+          <w:szCs w:val="15"/>
+          <w:lang w:val="en-US" w:eastAsia="zh-CN"/>
+        </w:rPr>
+        <w:t xml:space="preserve">        return new ModelAndView(new RedirectView("../index.jsp"));  // 采用重定向方式跳转页面</w:t>
+      </w:r>
+    </w:p>
+    <w:p>
+      <w:pPr>
+        <w:rPr>
+          <w:rFonts w:hint="eastAsia"/>
+          <w:sz w:val="15"/>
+          <w:szCs w:val="15"/>
+          <w:lang w:val="en-US" w:eastAsia="zh-CN"/>
+        </w:rPr>
+      </w:pPr>
+      <w:r>
+        <w:rPr>
+          <w:rFonts w:hint="eastAsia"/>
+          <w:sz w:val="15"/>
+          <w:szCs w:val="15"/>
+          <w:lang w:val="en-US" w:eastAsia="zh-CN"/>
+        </w:rPr>
+        <w:t xml:space="preserve">        // 重定向还有一种简单写法</w:t>
+      </w:r>
+    </w:p>
+    <w:p>
+      <w:pPr>
+        <w:rPr>
+          <w:rFonts w:hint="eastAsia"/>
+          <w:sz w:val="15"/>
+          <w:szCs w:val="15"/>
+          <w:lang w:val="en-US" w:eastAsia="zh-CN"/>
+        </w:rPr>
+      </w:pPr>
+      <w:r>
+        <w:rPr>
+          <w:rFonts w:hint="eastAsia"/>
+          <w:sz w:val="15"/>
+          <w:szCs w:val="15"/>
+          <w:lang w:val="en-US" w:eastAsia="zh-CN"/>
+        </w:rPr>
+        <w:t xml:space="preserve">        // return new ModelAndView("redirect:../index.jsp");</w:t>
+      </w:r>
+    </w:p>
+    <w:p>
+      <w:pPr>
+        <w:rPr>
+          <w:rFonts w:hint="eastAsia"/>
+          <w:sz w:val="15"/>
+          <w:szCs w:val="15"/>
+          <w:lang w:val="en-US" w:eastAsia="zh-CN"/>
+        </w:rPr>
+      </w:pPr>
+      <w:r>
+        <w:rPr>
+          <w:rFonts w:hint="eastAsia"/>
+          <w:sz w:val="15"/>
+          <w:szCs w:val="15"/>
+          <w:lang w:val="en-US" w:eastAsia="zh-CN"/>
+        </w:rPr>
+        <w:t xml:space="preserve">    }</w:t>
+      </w:r>
+    </w:p>
+    <w:p>
+      <w:pPr>
+        <w:rPr>
+          <w:rFonts w:hint="eastAsia"/>
+          <w:sz w:val="15"/>
+          <w:szCs w:val="15"/>
+          <w:lang w:val="en-US" w:eastAsia="zh-CN"/>
+        </w:rPr>
+      </w:pPr>
+    </w:p>
+    <w:p>
+      <w:pPr>
+        <w:rPr>
+          <w:rFonts w:hint="eastAsia"/>
+          <w:sz w:val="15"/>
+          <w:szCs w:val="15"/>
+          <w:lang w:val="en-US" w:eastAsia="zh-CN"/>
+        </w:rPr>
+      </w:pPr>
+      <w:r>
+        <w:rPr>
+          <w:rFonts w:hint="eastAsia"/>
+          <w:sz w:val="15"/>
+          <w:szCs w:val="15"/>
+          <w:lang w:val="en-US" w:eastAsia="zh-CN"/>
+        </w:rPr>
+        <w:t xml:space="preserve">    @RequestMapping("/test/login3.do")</w:t>
+      </w:r>
+    </w:p>
+    <w:p>
+      <w:pPr>
+        <w:rPr>
+          <w:rFonts w:hint="eastAsia"/>
+          <w:sz w:val="15"/>
+          <w:szCs w:val="15"/>
+          <w:lang w:val="en-US" w:eastAsia="zh-CN"/>
+        </w:rPr>
+      </w:pPr>
+      <w:r>
+        <w:rPr>
+          <w:rFonts w:hint="eastAsia"/>
+          <w:sz w:val="15"/>
+          <w:szCs w:val="15"/>
+          <w:lang w:val="en-US" w:eastAsia="zh-CN"/>
+        </w:rPr>
+        <w:t xml:space="preserve">    public ModelAndView testLogin3(User user) {</w:t>
+      </w:r>
+    </w:p>
+    <w:p>
+      <w:pPr>
+        <w:rPr>
+          <w:rFonts w:hint="eastAsia"/>
+          <w:sz w:val="15"/>
+          <w:szCs w:val="15"/>
+          <w:lang w:val="en-US" w:eastAsia="zh-CN"/>
+        </w:rPr>
+      </w:pPr>
+      <w:r>
+        <w:rPr>
+          <w:rFonts w:hint="eastAsia"/>
+          <w:sz w:val="15"/>
+          <w:szCs w:val="15"/>
+          <w:lang w:val="en-US" w:eastAsia="zh-CN"/>
+        </w:rPr>
+        <w:t xml:space="preserve">        // 同样支持参数为表单对象，类似于Struts的ActionForm，User不需要任何配置，直接写即可</w:t>
+      </w:r>
+    </w:p>
+    <w:p>
+      <w:pPr>
+        <w:rPr>
+          <w:rFonts w:hint="eastAsia"/>
+          <w:sz w:val="15"/>
+          <w:szCs w:val="15"/>
+          <w:lang w:val="en-US" w:eastAsia="zh-CN"/>
+        </w:rPr>
+      </w:pPr>
+      <w:r>
+        <w:rPr>
+          <w:rFonts w:hint="eastAsia"/>
+          <w:sz w:val="15"/>
+          <w:szCs w:val="15"/>
+          <w:lang w:val="en-US" w:eastAsia="zh-CN"/>
+        </w:rPr>
+        <w:t xml:space="preserve">        String username = user.getUsername();</w:t>
+      </w:r>
+    </w:p>
+    <w:p>
+      <w:pPr>
+        <w:rPr>
+          <w:rFonts w:hint="eastAsia"/>
+          <w:sz w:val="15"/>
+          <w:szCs w:val="15"/>
+          <w:lang w:val="en-US" w:eastAsia="zh-CN"/>
+        </w:rPr>
+      </w:pPr>
+      <w:r>
+        <w:rPr>
+          <w:rFonts w:hint="eastAsia"/>
+          <w:sz w:val="15"/>
+          <w:szCs w:val="15"/>
+          <w:lang w:val="en-US" w:eastAsia="zh-CN"/>
+        </w:rPr>
+        <w:t xml:space="preserve">        String password = user.getPassword();</w:t>
+      </w:r>
+    </w:p>
+    <w:p>
+      <w:pPr>
+        <w:rPr>
+          <w:rFonts w:hint="eastAsia"/>
+          <w:sz w:val="15"/>
+          <w:szCs w:val="15"/>
+          <w:lang w:val="en-US" w:eastAsia="zh-CN"/>
+        </w:rPr>
+      </w:pPr>
+      <w:r>
+        <w:rPr>
+          <w:rFonts w:hint="eastAsia"/>
+          <w:sz w:val="15"/>
+          <w:szCs w:val="15"/>
+          <w:lang w:val="en-US" w:eastAsia="zh-CN"/>
+        </w:rPr>
+        <w:t xml:space="preserve">        int age = user.getAge();</w:t>
+      </w:r>
+    </w:p>
+    <w:p>
+      <w:pPr>
+        <w:rPr>
+          <w:rFonts w:hint="eastAsia"/>
+          <w:sz w:val="15"/>
+          <w:szCs w:val="15"/>
+          <w:lang w:val="en-US" w:eastAsia="zh-CN"/>
+        </w:rPr>
+      </w:pPr>
+      <w:r>
+        <w:rPr>
+          <w:rFonts w:hint="eastAsia"/>
+          <w:sz w:val="15"/>
+          <w:szCs w:val="15"/>
+          <w:lang w:val="en-US" w:eastAsia="zh-CN"/>
+        </w:rPr>
+        <w:t xml:space="preserve">        </w:t>
+      </w:r>
+    </w:p>
+    <w:p>
+      <w:pPr>
+        <w:rPr>
+          <w:rFonts w:hint="eastAsia"/>
+          <w:sz w:val="15"/>
+          <w:szCs w:val="15"/>
+          <w:lang w:val="en-US" w:eastAsia="zh-CN"/>
+        </w:rPr>
+      </w:pPr>
+      <w:r>
+        <w:rPr>
+          <w:rFonts w:hint="eastAsia"/>
+          <w:sz w:val="15"/>
+          <w:szCs w:val="15"/>
+          <w:lang w:val="en-US" w:eastAsia="zh-CN"/>
+        </w:rPr>
+        <w:t xml:space="preserve">        if (!"admin".equals(username) || !"admin".equals(password) || age &lt; 5) {</w:t>
+      </w:r>
+    </w:p>
+    <w:p>
+      <w:pPr>
+        <w:rPr>
+          <w:rFonts w:hint="eastAsia"/>
+          <w:sz w:val="15"/>
+          <w:szCs w:val="15"/>
+          <w:lang w:val="en-US" w:eastAsia="zh-CN"/>
+        </w:rPr>
+      </w:pPr>
+      <w:r>
+        <w:rPr>
+          <w:rFonts w:hint="eastAsia"/>
+          <w:sz w:val="15"/>
+          <w:szCs w:val="15"/>
+          <w:lang w:val="en-US" w:eastAsia="zh-CN"/>
+        </w:rPr>
+        <w:t xml:space="preserve">            return new ModelAndView("loginError");</w:t>
+      </w:r>
+    </w:p>
+    <w:p>
+      <w:pPr>
+        <w:rPr>
+          <w:rFonts w:hint="eastAsia"/>
+          <w:sz w:val="15"/>
+          <w:szCs w:val="15"/>
+          <w:lang w:val="en-US" w:eastAsia="zh-CN"/>
+        </w:rPr>
+      </w:pPr>
+      <w:r>
+        <w:rPr>
+          <w:rFonts w:hint="eastAsia"/>
+          <w:sz w:val="15"/>
+          <w:szCs w:val="15"/>
+          <w:lang w:val="en-US" w:eastAsia="zh-CN"/>
+        </w:rPr>
+        <w:t xml:space="preserve">        }</w:t>
+      </w:r>
+    </w:p>
+    <w:p>
+      <w:pPr>
+        <w:rPr>
+          <w:rFonts w:hint="eastAsia"/>
+          <w:sz w:val="15"/>
+          <w:szCs w:val="15"/>
+          <w:lang w:val="en-US" w:eastAsia="zh-CN"/>
+        </w:rPr>
+      </w:pPr>
+      <w:r>
+        <w:rPr>
+          <w:rFonts w:hint="eastAsia"/>
+          <w:sz w:val="15"/>
+          <w:szCs w:val="15"/>
+          <w:lang w:val="en-US" w:eastAsia="zh-CN"/>
+        </w:rPr>
+        <w:t xml:space="preserve">        return new ModelAndView("loginSuccess");</w:t>
+      </w:r>
+    </w:p>
+    <w:p>
+      <w:pPr>
+        <w:rPr>
+          <w:rFonts w:hint="eastAsia"/>
+          <w:sz w:val="15"/>
+          <w:szCs w:val="15"/>
+          <w:lang w:val="en-US" w:eastAsia="zh-CN"/>
+        </w:rPr>
+      </w:pPr>
+      <w:r>
+        <w:rPr>
+          <w:rFonts w:hint="eastAsia"/>
+          <w:sz w:val="15"/>
+          <w:szCs w:val="15"/>
+          <w:lang w:val="en-US" w:eastAsia="zh-CN"/>
+        </w:rPr>
+        <w:t xml:space="preserve">    }</w:t>
+      </w:r>
+    </w:p>
+    <w:p>
+      <w:pPr>
+        <w:rPr>
+          <w:rFonts w:hint="eastAsia"/>
+          <w:sz w:val="15"/>
+          <w:szCs w:val="15"/>
+          <w:lang w:val="en-US" w:eastAsia="zh-CN"/>
+        </w:rPr>
+      </w:pPr>
+    </w:p>
+    <w:p>
+      <w:pPr>
+        <w:rPr>
+          <w:rFonts w:hint="eastAsia"/>
+          <w:sz w:val="15"/>
+          <w:szCs w:val="15"/>
+          <w:lang w:val="en-US" w:eastAsia="zh-CN"/>
+        </w:rPr>
+      </w:pPr>
+      <w:r>
+        <w:rPr>
+          <w:rFonts w:hint="eastAsia"/>
+          <w:sz w:val="15"/>
+          <w:szCs w:val="15"/>
+          <w:lang w:val="en-US" w:eastAsia="zh-CN"/>
+        </w:rPr>
+        <w:t xml:space="preserve">    @Resource(name = "loginService")  // 获取applicationContext.xml中bean的id为loginService的，并注入</w:t>
+      </w:r>
+    </w:p>
+    <w:p>
+      <w:pPr>
+        <w:rPr>
+          <w:rFonts w:hint="eastAsia"/>
+          <w:sz w:val="15"/>
+          <w:szCs w:val="15"/>
+          <w:lang w:val="en-US" w:eastAsia="zh-CN"/>
+        </w:rPr>
+      </w:pPr>
+      <w:r>
+        <w:rPr>
+          <w:rFonts w:hint="eastAsia"/>
+          <w:sz w:val="15"/>
+          <w:szCs w:val="15"/>
+          <w:lang w:val="en-US" w:eastAsia="zh-CN"/>
+        </w:rPr>
+        <w:t xml:space="preserve">    private LoginService loginService;  //等价于spring传统注入方式写get和set方法，这样的好处是简洁工整，省去了不必要得代码</w:t>
+      </w:r>
+    </w:p>
+    <w:p>
+      <w:pPr>
+        <w:rPr>
+          <w:rFonts w:hint="eastAsia"/>
+          <w:sz w:val="15"/>
+          <w:szCs w:val="15"/>
+          <w:lang w:val="en-US" w:eastAsia="zh-CN"/>
+        </w:rPr>
+      </w:pPr>
+    </w:p>
+    <w:p>
+      <w:pPr>
+        <w:rPr>
+          <w:rFonts w:hint="eastAsia"/>
+          <w:sz w:val="15"/>
+          <w:szCs w:val="15"/>
+          <w:lang w:val="en-US" w:eastAsia="zh-CN"/>
+        </w:rPr>
+      </w:pPr>
+      <w:r>
+        <w:rPr>
+          <w:rFonts w:hint="eastAsia"/>
+          <w:sz w:val="15"/>
+          <w:szCs w:val="15"/>
+          <w:lang w:val="en-US" w:eastAsia="zh-CN"/>
+        </w:rPr>
+        <w:t xml:space="preserve">    @RequestMapping("/test/login4.do")</w:t>
+      </w:r>
+    </w:p>
+    <w:p>
+      <w:pPr>
+        <w:rPr>
+          <w:rFonts w:hint="eastAsia"/>
+          <w:sz w:val="15"/>
+          <w:szCs w:val="15"/>
+          <w:lang w:val="en-US" w:eastAsia="zh-CN"/>
+        </w:rPr>
+      </w:pPr>
+      <w:r>
+        <w:rPr>
+          <w:rFonts w:hint="eastAsia"/>
+          <w:sz w:val="15"/>
+          <w:szCs w:val="15"/>
+          <w:lang w:val="en-US" w:eastAsia="zh-CN"/>
+        </w:rPr>
+        <w:t xml:space="preserve">    public String testLogin4(User user) {</w:t>
+      </w:r>
+    </w:p>
+    <w:p>
+      <w:pPr>
+        <w:rPr>
+          <w:rFonts w:hint="eastAsia"/>
+          <w:sz w:val="15"/>
+          <w:szCs w:val="15"/>
+          <w:lang w:val="en-US" w:eastAsia="zh-CN"/>
+        </w:rPr>
+      </w:pPr>
+      <w:r>
+        <w:rPr>
+          <w:rFonts w:hint="eastAsia"/>
+          <w:sz w:val="15"/>
+          <w:szCs w:val="15"/>
+          <w:lang w:val="en-US" w:eastAsia="zh-CN"/>
+        </w:rPr>
+        <w:t xml:space="preserve">        if (loginService.login(user) == false) {</w:t>
+      </w:r>
+    </w:p>
+    <w:p>
+      <w:pPr>
+        <w:rPr>
+          <w:rFonts w:hint="eastAsia"/>
+          <w:sz w:val="15"/>
+          <w:szCs w:val="15"/>
+          <w:lang w:val="en-US" w:eastAsia="zh-CN"/>
+        </w:rPr>
+      </w:pPr>
+      <w:r>
+        <w:rPr>
+          <w:rFonts w:hint="eastAsia"/>
+          <w:sz w:val="15"/>
+          <w:szCs w:val="15"/>
+          <w:lang w:val="en-US" w:eastAsia="zh-CN"/>
+        </w:rPr>
+        <w:t xml:space="preserve">            return "loginError";</w:t>
+      </w:r>
+    </w:p>
+    <w:p>
+      <w:pPr>
+        <w:rPr>
+          <w:rFonts w:hint="eastAsia"/>
+          <w:sz w:val="15"/>
+          <w:szCs w:val="15"/>
+          <w:lang w:val="en-US" w:eastAsia="zh-CN"/>
+        </w:rPr>
+      </w:pPr>
+      <w:r>
+        <w:rPr>
+          <w:rFonts w:hint="eastAsia"/>
+          <w:sz w:val="15"/>
+          <w:szCs w:val="15"/>
+          <w:lang w:val="en-US" w:eastAsia="zh-CN"/>
+        </w:rPr>
+        <w:t xml:space="preserve">        }</w:t>
+      </w:r>
+    </w:p>
+    <w:p>
+      <w:pPr>
+        <w:rPr>
+          <w:rFonts w:hint="eastAsia"/>
+          <w:sz w:val="15"/>
+          <w:szCs w:val="15"/>
+          <w:lang w:val="en-US" w:eastAsia="zh-CN"/>
+        </w:rPr>
+      </w:pPr>
+      <w:r>
+        <w:rPr>
+          <w:rFonts w:hint="eastAsia"/>
+          <w:sz w:val="15"/>
+          <w:szCs w:val="15"/>
+          <w:lang w:val="en-US" w:eastAsia="zh-CN"/>
+        </w:rPr>
+        <w:t xml:space="preserve">        return "loginSuccess";</w:t>
+      </w:r>
+    </w:p>
+    <w:p>
+      <w:pPr>
+        <w:rPr>
+          <w:rFonts w:hint="eastAsia"/>
+          <w:sz w:val="15"/>
+          <w:szCs w:val="15"/>
+          <w:lang w:val="en-US" w:eastAsia="zh-CN"/>
+        </w:rPr>
+      </w:pPr>
+      <w:r>
+        <w:rPr>
+          <w:rFonts w:hint="eastAsia"/>
+          <w:sz w:val="15"/>
+          <w:szCs w:val="15"/>
+          <w:lang w:val="en-US" w:eastAsia="zh-CN"/>
+        </w:rPr>
+        <w:t xml:space="preserve">    }</w:t>
+      </w:r>
+    </w:p>
+    <w:p>
+      <w:pPr>
+        <w:rPr>
+          <w:rFonts w:hint="eastAsia"/>
+          <w:sz w:val="15"/>
+          <w:szCs w:val="15"/>
+          <w:lang w:val="en-US" w:eastAsia="zh-CN"/>
+        </w:rPr>
+      </w:pPr>
+      <w:r>
+        <w:rPr>
+          <w:rFonts w:hint="eastAsia"/>
+          <w:sz w:val="15"/>
+          <w:szCs w:val="15"/>
+          <w:lang w:val="en-US" w:eastAsia="zh-CN"/>
+        </w:rPr>
+        <w:t>}</w:t>
+      </w:r>
+    </w:p>
+    <w:p>
+      <w:pPr>
+        <w:rPr>
+          <w:rFonts w:hint="eastAsia"/>
+          <w:sz w:val="15"/>
+          <w:szCs w:val="15"/>
+          <w:lang w:val="en-US" w:eastAsia="zh-CN"/>
+        </w:rPr>
+      </w:pPr>
+    </w:p>
+    <w:p>
+      <w:pPr>
+        <w:rPr>
+          <w:rFonts w:hint="eastAsia"/>
+          <w:sz w:val="15"/>
+          <w:szCs w:val="15"/>
+          <w:lang w:val="en-US" w:eastAsia="zh-CN"/>
+        </w:rPr>
+      </w:pPr>
+      <w:r>
+        <w:rPr>
+          <w:rFonts w:hint="eastAsia"/>
+          <w:sz w:val="15"/>
+          <w:szCs w:val="15"/>
+          <w:lang w:val="en-US" w:eastAsia="zh-CN"/>
+        </w:rPr>
+        <w:t xml:space="preserve">Shiro 配置 </w:t>
+      </w:r>
+    </w:p>
+    <w:p>
+      <w:pPr>
+        <w:rPr>
+          <w:rFonts w:hint="eastAsia"/>
+          <w:sz w:val="15"/>
+          <w:szCs w:val="15"/>
+          <w:lang w:val="en-US" w:eastAsia="zh-CN"/>
+        </w:rPr>
+      </w:pPr>
+      <w:r>
+        <w:rPr>
+          <w:rFonts w:hint="eastAsia"/>
+          <w:sz w:val="15"/>
+          <w:szCs w:val="15"/>
+          <w:lang w:val="en-US" w:eastAsia="zh-CN"/>
+        </w:rPr>
+        <w:t>首先是在web.xml 中</w:t>
+      </w:r>
+    </w:p>
+    <w:p>
+      <w:pPr>
+        <w:rPr>
+          <w:rFonts w:hint="eastAsia"/>
+          <w:sz w:val="15"/>
+          <w:szCs w:val="15"/>
+          <w:lang w:val="en-US" w:eastAsia="zh-CN"/>
+        </w:rPr>
+      </w:pPr>
+      <w:r>
+        <w:rPr>
+          <w:rFonts w:hint="eastAsia"/>
+          <w:sz w:val="15"/>
+          <w:szCs w:val="15"/>
           <w:lang w:val="en-US" w:eastAsia="zh-CN"/>
         </w:rPr>
         <w:t>&lt;filter&gt;</w:t>
@@ -97,12 +2591,16 @@
       <w:pPr>
         <w:rPr>
           <w:rFonts w:hint="eastAsia"/>
-          <w:lang w:val="en-US" w:eastAsia="zh-CN"/>
-        </w:rPr>
-      </w:pPr>
-      <w:r>
-        <w:rPr>
-          <w:rFonts w:hint="eastAsia"/>
+          <w:sz w:val="15"/>
+          <w:szCs w:val="15"/>
+          <w:lang w:val="en-US" w:eastAsia="zh-CN"/>
+        </w:rPr>
+      </w:pPr>
+      <w:r>
+        <w:rPr>
+          <w:rFonts w:hint="eastAsia"/>
+          <w:sz w:val="15"/>
+          <w:szCs w:val="15"/>
           <w:lang w:val="en-US" w:eastAsia="zh-CN"/>
         </w:rPr>
         <w:t xml:space="preserve">        &lt;filter-name&gt;shiroFilter&lt;/filter-name&gt;</w:t>
@@ -112,12 +2610,16 @@
       <w:pPr>
         <w:rPr>
           <w:rFonts w:hint="eastAsia"/>
-          <w:lang w:val="en-US" w:eastAsia="zh-CN"/>
-        </w:rPr>
-      </w:pPr>
-      <w:r>
-        <w:rPr>
-          <w:rFonts w:hint="eastAsia"/>
+          <w:sz w:val="15"/>
+          <w:szCs w:val="15"/>
+          <w:lang w:val="en-US" w:eastAsia="zh-CN"/>
+        </w:rPr>
+      </w:pPr>
+      <w:r>
+        <w:rPr>
+          <w:rFonts w:hint="eastAsia"/>
+          <w:sz w:val="15"/>
+          <w:szCs w:val="15"/>
           <w:lang w:val="en-US" w:eastAsia="zh-CN"/>
         </w:rPr>
         <w:t xml:space="preserve">        &lt;filter-class&gt;org.springframework.web.filter.DelegatingFilterProxy&lt;/filter-class&gt;</w:t>
@@ -127,12 +2629,16 @@
       <w:pPr>
         <w:rPr>
           <w:rFonts w:hint="eastAsia"/>
-          <w:lang w:val="en-US" w:eastAsia="zh-CN"/>
-        </w:rPr>
-      </w:pPr>
-      <w:r>
-        <w:rPr>
-          <w:rFonts w:hint="eastAsia"/>
+          <w:sz w:val="15"/>
+          <w:szCs w:val="15"/>
+          <w:lang w:val="en-US" w:eastAsia="zh-CN"/>
+        </w:rPr>
+      </w:pPr>
+      <w:r>
+        <w:rPr>
+          <w:rFonts w:hint="eastAsia"/>
+          <w:sz w:val="15"/>
+          <w:szCs w:val="15"/>
           <w:lang w:val="en-US" w:eastAsia="zh-CN"/>
         </w:rPr>
         <w:t xml:space="preserve">        &lt;init-param&gt;</w:t>
@@ -142,12 +2648,16 @@
       <w:pPr>
         <w:rPr>
           <w:rFonts w:hint="eastAsia"/>
-          <w:lang w:val="en-US" w:eastAsia="zh-CN"/>
-        </w:rPr>
-      </w:pPr>
-      <w:r>
-        <w:rPr>
-          <w:rFonts w:hint="eastAsia"/>
+          <w:sz w:val="15"/>
+          <w:szCs w:val="15"/>
+          <w:lang w:val="en-US" w:eastAsia="zh-CN"/>
+        </w:rPr>
+      </w:pPr>
+      <w:r>
+        <w:rPr>
+          <w:rFonts w:hint="eastAsia"/>
+          <w:sz w:val="15"/>
+          <w:szCs w:val="15"/>
           <w:lang w:val="en-US" w:eastAsia="zh-CN"/>
         </w:rPr>
         <w:t xml:space="preserve">            &lt;param-name&gt;targetFilterLifecycle&lt;/param-name&gt;</w:t>
@@ -157,12 +2667,16 @@
       <w:pPr>
         <w:rPr>
           <w:rFonts w:hint="eastAsia"/>
-          <w:lang w:val="en-US" w:eastAsia="zh-CN"/>
-        </w:rPr>
-      </w:pPr>
-      <w:r>
-        <w:rPr>
-          <w:rFonts w:hint="eastAsia"/>
+          <w:sz w:val="15"/>
+          <w:szCs w:val="15"/>
+          <w:lang w:val="en-US" w:eastAsia="zh-CN"/>
+        </w:rPr>
+      </w:pPr>
+      <w:r>
+        <w:rPr>
+          <w:rFonts w:hint="eastAsia"/>
+          <w:sz w:val="15"/>
+          <w:szCs w:val="15"/>
           <w:lang w:val="en-US" w:eastAsia="zh-CN"/>
         </w:rPr>
         <w:t xml:space="preserve">            &lt;param-value&gt;true&lt;/param-value&gt;</w:t>
@@ -172,12 +2686,16 @@
       <w:pPr>
         <w:rPr>
           <w:rFonts w:hint="eastAsia"/>
-          <w:lang w:val="en-US" w:eastAsia="zh-CN"/>
-        </w:rPr>
-      </w:pPr>
-      <w:r>
-        <w:rPr>
-          <w:rFonts w:hint="eastAsia"/>
+          <w:sz w:val="15"/>
+          <w:szCs w:val="15"/>
+          <w:lang w:val="en-US" w:eastAsia="zh-CN"/>
+        </w:rPr>
+      </w:pPr>
+      <w:r>
+        <w:rPr>
+          <w:rFonts w:hint="eastAsia"/>
+          <w:sz w:val="15"/>
+          <w:szCs w:val="15"/>
           <w:lang w:val="en-US" w:eastAsia="zh-CN"/>
         </w:rPr>
         <w:t xml:space="preserve">        &lt;/init-param&gt;</w:t>
@@ -187,12 +2705,16 @@
       <w:pPr>
         <w:rPr>
           <w:rFonts w:hint="eastAsia"/>
-          <w:lang w:val="en-US" w:eastAsia="zh-CN"/>
-        </w:rPr>
-      </w:pPr>
-      <w:r>
-        <w:rPr>
-          <w:rFonts w:hint="eastAsia"/>
+          <w:sz w:val="15"/>
+          <w:szCs w:val="15"/>
+          <w:lang w:val="en-US" w:eastAsia="zh-CN"/>
+        </w:rPr>
+      </w:pPr>
+      <w:r>
+        <w:rPr>
+          <w:rFonts w:hint="eastAsia"/>
+          <w:sz w:val="15"/>
+          <w:szCs w:val="15"/>
           <w:lang w:val="en-US" w:eastAsia="zh-CN"/>
         </w:rPr>
         <w:t xml:space="preserve">    &lt;/filter&gt;</w:t>
@@ -202,20 +2724,26 @@
       <w:pPr>
         <w:rPr>
           <w:rFonts w:hint="eastAsia"/>
-          <w:lang w:val="en-US" w:eastAsia="zh-CN"/>
-        </w:rPr>
-      </w:pPr>
-    </w:p>
-    <w:p>
-      <w:pPr>
-        <w:rPr>
-          <w:rFonts w:hint="eastAsia"/>
-          <w:lang w:val="en-US" w:eastAsia="zh-CN"/>
-        </w:rPr>
-      </w:pPr>
-      <w:r>
-        <w:rPr>
-          <w:rFonts w:hint="eastAsia"/>
+          <w:sz w:val="15"/>
+          <w:szCs w:val="15"/>
+          <w:lang w:val="en-US" w:eastAsia="zh-CN"/>
+        </w:rPr>
+      </w:pPr>
+    </w:p>
+    <w:p>
+      <w:pPr>
+        <w:rPr>
+          <w:rFonts w:hint="eastAsia"/>
+          <w:sz w:val="15"/>
+          <w:szCs w:val="15"/>
+          <w:lang w:val="en-US" w:eastAsia="zh-CN"/>
+        </w:rPr>
+      </w:pPr>
+      <w:r>
+        <w:rPr>
+          <w:rFonts w:hint="eastAsia"/>
+          <w:sz w:val="15"/>
+          <w:szCs w:val="15"/>
           <w:lang w:val="en-US" w:eastAsia="zh-CN"/>
         </w:rPr>
         <w:t xml:space="preserve">    &lt;filter-mapping&gt;</w:t>
@@ -225,12 +2753,16 @@
       <w:pPr>
         <w:rPr>
           <w:rFonts w:hint="eastAsia"/>
-          <w:lang w:val="en-US" w:eastAsia="zh-CN"/>
-        </w:rPr>
-      </w:pPr>
-      <w:r>
-        <w:rPr>
-          <w:rFonts w:hint="eastAsia"/>
+          <w:sz w:val="15"/>
+          <w:szCs w:val="15"/>
+          <w:lang w:val="en-US" w:eastAsia="zh-CN"/>
+        </w:rPr>
+      </w:pPr>
+      <w:r>
+        <w:rPr>
+          <w:rFonts w:hint="eastAsia"/>
+          <w:sz w:val="15"/>
+          <w:szCs w:val="15"/>
           <w:lang w:val="en-US" w:eastAsia="zh-CN"/>
         </w:rPr>
         <w:t xml:space="preserve">        &lt;filter-name&gt;shiroFilter&lt;/filter-name&gt;</w:t>
@@ -240,12 +2772,16 @@
       <w:pPr>
         <w:rPr>
           <w:rFonts w:hint="eastAsia"/>
-          <w:lang w:val="en-US" w:eastAsia="zh-CN"/>
-        </w:rPr>
-      </w:pPr>
-      <w:r>
-        <w:rPr>
-          <w:rFonts w:hint="eastAsia"/>
+          <w:sz w:val="15"/>
+          <w:szCs w:val="15"/>
+          <w:lang w:val="en-US" w:eastAsia="zh-CN"/>
+        </w:rPr>
+      </w:pPr>
+      <w:r>
+        <w:rPr>
+          <w:rFonts w:hint="eastAsia"/>
+          <w:sz w:val="15"/>
+          <w:szCs w:val="15"/>
           <w:lang w:val="en-US" w:eastAsia="zh-CN"/>
         </w:rPr>
         <w:t xml:space="preserve">        &lt;url-pattern&gt;/*&lt;/url-pattern&gt;</w:t>
@@ -256,12 +2792,16 @@
         <w:ind w:firstLine="420"/>
         <w:rPr>
           <w:rFonts w:hint="eastAsia"/>
-          <w:lang w:val="en-US" w:eastAsia="zh-CN"/>
-        </w:rPr>
-      </w:pPr>
-      <w:r>
-        <w:rPr>
-          <w:rFonts w:hint="eastAsia"/>
+          <w:sz w:val="15"/>
+          <w:szCs w:val="15"/>
+          <w:lang w:val="en-US" w:eastAsia="zh-CN"/>
+        </w:rPr>
+      </w:pPr>
+      <w:r>
+        <w:rPr>
+          <w:rFonts w:hint="eastAsia"/>
+          <w:sz w:val="15"/>
+          <w:szCs w:val="15"/>
           <w:lang w:val="en-US" w:eastAsia="zh-CN"/>
         </w:rPr>
         <w:t>&lt;/filter-mapping&gt;</w:t>
@@ -272,6 +2812,8 @@
         <w:ind w:firstLine="420"/>
         <w:rPr>
           <w:rFonts w:hint="eastAsia"/>
+          <w:sz w:val="15"/>
+          <w:szCs w:val="15"/>
           <w:lang w:val="en-US" w:eastAsia="zh-CN"/>
         </w:rPr>
       </w:pPr>
@@ -281,6 +2823,8 @@
         <w:ind w:firstLine="420"/>
         <w:rPr>
           <w:rFonts w:hint="eastAsia"/>
+          <w:sz w:val="15"/>
+          <w:szCs w:val="15"/>
           <w:lang w:val="en-US" w:eastAsia="zh-CN"/>
         </w:rPr>
       </w:pPr>
@@ -290,12 +2834,16 @@
         <w:ind w:firstLine="420"/>
         <w:rPr>
           <w:rFonts w:hint="eastAsia"/>
-          <w:lang w:val="en-US" w:eastAsia="zh-CN"/>
-        </w:rPr>
-      </w:pPr>
-      <w:r>
-        <w:rPr>
-          <w:rFonts w:hint="eastAsia"/>
+          <w:sz w:val="15"/>
+          <w:szCs w:val="15"/>
+          <w:lang w:val="en-US" w:eastAsia="zh-CN"/>
+        </w:rPr>
+      </w:pPr>
+      <w:r>
+        <w:rPr>
+          <w:rFonts w:hint="eastAsia"/>
+          <w:sz w:val="15"/>
+          <w:szCs w:val="15"/>
           <w:lang w:val="en-US" w:eastAsia="zh-CN"/>
         </w:rPr>
         <w:t>然后在applicationContext.xml 文件</w:t>
@@ -306,12 +2854,16 @@
         <w:ind w:firstLine="420"/>
         <w:rPr>
           <w:rFonts w:hint="eastAsia"/>
-          <w:lang w:val="en-US" w:eastAsia="zh-CN"/>
-        </w:rPr>
-      </w:pPr>
-      <w:r>
-        <w:rPr>
-          <w:rFonts w:hint="eastAsia"/>
+          <w:sz w:val="15"/>
+          <w:szCs w:val="15"/>
+          <w:lang w:val="en-US" w:eastAsia="zh-CN"/>
+        </w:rPr>
+      </w:pPr>
+      <w:r>
+        <w:rPr>
+          <w:rFonts w:hint="eastAsia"/>
+          <w:sz w:val="15"/>
+          <w:szCs w:val="15"/>
           <w:lang w:val="en-US" w:eastAsia="zh-CN"/>
         </w:rPr>
         <w:t xml:space="preserve"> 配置cachemanager</w:t>
@@ -322,12 +2874,16 @@
         <w:ind w:firstLine="420"/>
         <w:rPr>
           <w:rFonts w:hint="eastAsia"/>
-          <w:lang w:val="en-US" w:eastAsia="zh-CN"/>
-        </w:rPr>
-      </w:pPr>
-      <w:r>
-        <w:rPr>
-          <w:rFonts w:hint="eastAsia"/>
+          <w:sz w:val="15"/>
+          <w:szCs w:val="15"/>
+          <w:lang w:val="en-US" w:eastAsia="zh-CN"/>
+        </w:rPr>
+      </w:pPr>
+      <w:r>
+        <w:rPr>
+          <w:rFonts w:hint="eastAsia"/>
+          <w:sz w:val="15"/>
+          <w:szCs w:val="15"/>
           <w:lang w:val="en-US" w:eastAsia="zh-CN"/>
         </w:rPr>
         <w:t>&lt;bean id="cacheManager" class="org.apache.shiro.cache.ehcache.EhCacheManager"&gt;</w:t>
@@ -338,12 +2894,16 @@
         <w:ind w:firstLine="420"/>
         <w:rPr>
           <w:rFonts w:hint="eastAsia"/>
-          <w:lang w:val="en-US" w:eastAsia="zh-CN"/>
-        </w:rPr>
-      </w:pPr>
-      <w:r>
-        <w:rPr>
-          <w:rFonts w:hint="eastAsia"/>
+          <w:sz w:val="15"/>
+          <w:szCs w:val="15"/>
+          <w:lang w:val="en-US" w:eastAsia="zh-CN"/>
+        </w:rPr>
+      </w:pPr>
+      <w:r>
+        <w:rPr>
+          <w:rFonts w:hint="eastAsia"/>
+          <w:sz w:val="15"/>
+          <w:szCs w:val="15"/>
           <w:lang w:val="en-US" w:eastAsia="zh-CN"/>
         </w:rPr>
         <w:t xml:space="preserve">        &lt;!-- Set a net.sf.ehcache.CacheManager instance here if you already have one.  If not, a new one</w:t>
@@ -354,12 +2914,16 @@
         <w:ind w:firstLine="420"/>
         <w:rPr>
           <w:rFonts w:hint="eastAsia"/>
-          <w:lang w:val="en-US" w:eastAsia="zh-CN"/>
-        </w:rPr>
-      </w:pPr>
-      <w:r>
-        <w:rPr>
-          <w:rFonts w:hint="eastAsia"/>
+          <w:sz w:val="15"/>
+          <w:szCs w:val="15"/>
+          <w:lang w:val="en-US" w:eastAsia="zh-CN"/>
+        </w:rPr>
+      </w:pPr>
+      <w:r>
+        <w:rPr>
+          <w:rFonts w:hint="eastAsia"/>
+          <w:sz w:val="15"/>
+          <w:szCs w:val="15"/>
           <w:lang w:val="en-US" w:eastAsia="zh-CN"/>
         </w:rPr>
         <w:t xml:space="preserve">             will be creaed with a default config:</w:t>
@@ -370,12 +2934,16 @@
         <w:ind w:firstLine="420"/>
         <w:rPr>
           <w:rFonts w:hint="eastAsia"/>
-          <w:lang w:val="en-US" w:eastAsia="zh-CN"/>
-        </w:rPr>
-      </w:pPr>
-      <w:r>
-        <w:rPr>
-          <w:rFonts w:hint="eastAsia"/>
+          <w:sz w:val="15"/>
+          <w:szCs w:val="15"/>
+          <w:lang w:val="en-US" w:eastAsia="zh-CN"/>
+        </w:rPr>
+      </w:pPr>
+      <w:r>
+        <w:rPr>
+          <w:rFonts w:hint="eastAsia"/>
+          <w:sz w:val="15"/>
+          <w:szCs w:val="15"/>
           <w:lang w:val="en-US" w:eastAsia="zh-CN"/>
         </w:rPr>
         <w:t xml:space="preserve">             &lt;property name="cacheManager" ref="ehCacheManager"/&gt; --&gt;</w:t>
@@ -386,12 +2954,16 @@
         <w:ind w:firstLine="420"/>
         <w:rPr>
           <w:rFonts w:hint="eastAsia"/>
-          <w:lang w:val="en-US" w:eastAsia="zh-CN"/>
-        </w:rPr>
-      </w:pPr>
-      <w:r>
-        <w:rPr>
-          <w:rFonts w:hint="eastAsia"/>
+          <w:sz w:val="15"/>
+          <w:szCs w:val="15"/>
+          <w:lang w:val="en-US" w:eastAsia="zh-CN"/>
+        </w:rPr>
+      </w:pPr>
+      <w:r>
+        <w:rPr>
+          <w:rFonts w:hint="eastAsia"/>
+          <w:sz w:val="15"/>
+          <w:szCs w:val="15"/>
           <w:lang w:val="en-US" w:eastAsia="zh-CN"/>
         </w:rPr>
         <w:t xml:space="preserve">        &lt;!-If you don't have a pre-built net.sf.ehcache.CacheManager instance to inject, but you want</w:t>
@@ -402,12 +2974,16 @@
         <w:ind w:firstLine="420"/>
         <w:rPr>
           <w:rFonts w:hint="eastAsia"/>
-          <w:lang w:val="en-US" w:eastAsia="zh-CN"/>
-        </w:rPr>
-      </w:pPr>
-      <w:r>
-        <w:rPr>
-          <w:rFonts w:hint="eastAsia"/>
+          <w:sz w:val="15"/>
+          <w:szCs w:val="15"/>
+          <w:lang w:val="en-US" w:eastAsia="zh-CN"/>
+        </w:rPr>
+      </w:pPr>
+      <w:r>
+        <w:rPr>
+          <w:rFonts w:hint="eastAsia"/>
+          <w:sz w:val="15"/>
+          <w:szCs w:val="15"/>
           <w:lang w:val="en-US" w:eastAsia="zh-CN"/>
         </w:rPr>
         <w:t xml:space="preserve">             a specific Ehcache configuration to be used, specify that here.  If you don't, a default</w:t>
@@ -418,12 +2994,16 @@
         <w:ind w:firstLine="420"/>
         <w:rPr>
           <w:rFonts w:hint="eastAsia"/>
-          <w:lang w:val="en-US" w:eastAsia="zh-CN"/>
-        </w:rPr>
-      </w:pPr>
-      <w:r>
-        <w:rPr>
-          <w:rFonts w:hint="eastAsia"/>
+          <w:sz w:val="15"/>
+          <w:szCs w:val="15"/>
+          <w:lang w:val="en-US" w:eastAsia="zh-CN"/>
+        </w:rPr>
+      </w:pPr>
+      <w:r>
+        <w:rPr>
+          <w:rFonts w:hint="eastAsia"/>
+          <w:sz w:val="15"/>
+          <w:szCs w:val="15"/>
           <w:lang w:val="en-US" w:eastAsia="zh-CN"/>
         </w:rPr>
         <w:t xml:space="preserve">             will be used.:</w:t>
@@ -434,12 +3014,16 @@
         <w:ind w:firstLine="420"/>
         <w:rPr>
           <w:rFonts w:hint="eastAsia"/>
-          <w:lang w:val="en-US" w:eastAsia="zh-CN"/>
-        </w:rPr>
-      </w:pPr>
-      <w:r>
-        <w:rPr>
-          <w:rFonts w:hint="eastAsia"/>
+          <w:sz w:val="15"/>
+          <w:szCs w:val="15"/>
+          <w:lang w:val="en-US" w:eastAsia="zh-CN"/>
+        </w:rPr>
+      </w:pPr>
+      <w:r>
+        <w:rPr>
+          <w:rFonts w:hint="eastAsia"/>
+          <w:sz w:val="15"/>
+          <w:szCs w:val="15"/>
           <w:lang w:val="en-US" w:eastAsia="zh-CN"/>
         </w:rPr>
         <w:t xml:space="preserve">        &lt;property name="cacheManagerConfigFile" value="classpath:some/path/to/ehcache.xml"/&gt; --&gt;</w:t>
@@ -450,12 +3034,16 @@
         <w:ind w:firstLine="420"/>
         <w:rPr>
           <w:rFonts w:hint="eastAsia"/>
-          <w:lang w:val="en-US" w:eastAsia="zh-CN"/>
-        </w:rPr>
-      </w:pPr>
-      <w:r>
-        <w:rPr>
-          <w:rFonts w:hint="eastAsia"/>
+          <w:sz w:val="15"/>
+          <w:szCs w:val="15"/>
+          <w:lang w:val="en-US" w:eastAsia="zh-CN"/>
+        </w:rPr>
+      </w:pPr>
+      <w:r>
+        <w:rPr>
+          <w:rFonts w:hint="eastAsia"/>
+          <w:sz w:val="15"/>
+          <w:szCs w:val="15"/>
           <w:lang w:val="en-US" w:eastAsia="zh-CN"/>
         </w:rPr>
         <w:t xml:space="preserve">    &lt;/bean&gt;</w:t>
@@ -466,6 +3054,8 @@
         <w:ind w:firstLine="420"/>
         <w:rPr>
           <w:rFonts w:hint="eastAsia"/>
+          <w:sz w:val="15"/>
+          <w:szCs w:val="15"/>
           <w:lang w:val="en-US" w:eastAsia="zh-CN"/>
         </w:rPr>
       </w:pPr>
@@ -475,43 +3065,65 @@
         <w:ind w:firstLine="420"/>
         <w:rPr>
           <w:rFonts w:hint="eastAsia"/>
-          <w:lang w:val="en-US" w:eastAsia="zh-CN"/>
-        </w:rPr>
-      </w:pPr>
-    </w:p>
-    <w:p>
-      <w:pPr>
-        <w:rPr>
-          <w:rFonts w:hint="eastAsia"/>
-          <w:lang w:val="en-US" w:eastAsia="zh-CN"/>
-        </w:rPr>
-      </w:pPr>
-      <w:r>
-        <w:rPr>
-          <w:rFonts w:hint="eastAsia"/>
-          <w:lang w:val="en-US" w:eastAsia="zh-CN"/>
-        </w:rPr>
-        <w:t>Eacahe    jar包在hibernate中可以找到</w:t>
-      </w:r>
-    </w:p>
-    <w:p>
-      <w:pPr>
-        <w:rPr>
-          <w:rFonts w:hint="eastAsia"/>
-          <w:lang w:val="en-US" w:eastAsia="zh-CN"/>
-        </w:rPr>
-      </w:pPr>
-    </w:p>
-    <w:p>
-      <w:pPr>
-        <w:rPr>
-          <w:rFonts w:hint="eastAsia"/>
-          <w:lang w:val="en-US" w:eastAsia="zh-CN"/>
-        </w:rPr>
-      </w:pPr>
-      <w:r>
-        <w:rPr>
-          <w:rFonts w:hint="eastAsia"/>
+          <w:sz w:val="15"/>
+          <w:szCs w:val="15"/>
+          <w:lang w:val="en-US" w:eastAsia="zh-CN"/>
+        </w:rPr>
+      </w:pPr>
+    </w:p>
+    <w:p>
+      <w:pPr>
+        <w:rPr>
+          <w:rFonts w:hint="eastAsia"/>
+          <w:sz w:val="15"/>
+          <w:szCs w:val="15"/>
+          <w:lang w:val="en-US" w:eastAsia="zh-CN"/>
+        </w:rPr>
+      </w:pPr>
+      <w:r>
+        <w:rPr>
+          <w:rFonts w:hint="eastAsia"/>
+          <w:sz w:val="15"/>
+          <w:szCs w:val="15"/>
+          <w:lang w:val="en-US" w:eastAsia="zh-CN"/>
+        </w:rPr>
+        <w:t>Eacahe    jar包在hibernate中可以找到 然后配置一个eacahe.xml 文件</w:t>
+      </w:r>
+    </w:p>
+    <w:p>
+      <w:pPr>
+        <w:rPr>
+          <w:rFonts w:hint="eastAsia"/>
+          <w:sz w:val="15"/>
+          <w:szCs w:val="15"/>
+          <w:lang w:val="en-US" w:eastAsia="zh-CN"/>
+        </w:rPr>
+      </w:pPr>
+    </w:p>
+    <w:p>
+      <w:pPr>
+        <w:rPr>
+          <w:rFonts w:hint="eastAsia"/>
+          <w:sz w:val="15"/>
+          <w:szCs w:val="15"/>
+          <w:lang w:val="en-US" w:eastAsia="zh-CN"/>
+        </w:rPr>
+      </w:pPr>
+    </w:p>
+    <w:p>
+      <w:pPr>
+        <w:rPr>
+          <w:rFonts w:hint="eastAsia"/>
+          <w:sz w:val="15"/>
+          <w:szCs w:val="15"/>
+          <w:lang w:val="en-US" w:eastAsia="zh-CN"/>
+        </w:rPr>
+      </w:pPr>
+      <w:r>
+        <w:rPr>
+          <w:rFonts w:hint="eastAsia"/>
+          <w:sz w:val="15"/>
+          <w:szCs w:val="15"/>
           <w:lang w:val="en-US" w:eastAsia="zh-CN"/>
         </w:rPr>
         <w:t>配置realm  （实现了realm的接口）</w:t>
@@ -521,12 +3133,16 @@
       <w:pPr>
         <w:rPr>
           <w:rFonts w:hint="eastAsia"/>
-          <w:lang w:val="en-US" w:eastAsia="zh-CN"/>
-        </w:rPr>
-      </w:pPr>
-      <w:r>
-        <w:rPr>
-          <w:rFonts w:hint="eastAsia"/>
+          <w:sz w:val="15"/>
+          <w:szCs w:val="15"/>
+          <w:lang w:val="en-US" w:eastAsia="zh-CN"/>
+        </w:rPr>
+      </w:pPr>
+      <w:r>
+        <w:rPr>
+          <w:rFonts w:hint="eastAsia"/>
+          <w:sz w:val="15"/>
+          <w:szCs w:val="15"/>
           <w:lang w:val="en-US" w:eastAsia="zh-CN"/>
         </w:rPr>
         <w:t>&lt;bean id="jdbcRealm" class="org.apache.shiro.samples.spring.realm.SaltAwareJdbcRealm"&gt;</w:t>
@@ -536,12 +3152,16 @@
       <w:pPr>
         <w:rPr>
           <w:rFonts w:hint="eastAsia"/>
-          <w:lang w:val="en-US" w:eastAsia="zh-CN"/>
-        </w:rPr>
-      </w:pPr>
-      <w:r>
-        <w:rPr>
-          <w:rFonts w:hint="eastAsia"/>
+          <w:sz w:val="15"/>
+          <w:szCs w:val="15"/>
+          <w:lang w:val="en-US" w:eastAsia="zh-CN"/>
+        </w:rPr>
+      </w:pPr>
+      <w:r>
+        <w:rPr>
+          <w:rFonts w:hint="eastAsia"/>
+          <w:sz w:val="15"/>
+          <w:szCs w:val="15"/>
           <w:lang w:val="en-US" w:eastAsia="zh-CN"/>
         </w:rPr>
         <w:t xml:space="preserve">        &lt;property name="name" value="jdbcRealm"/&gt;</w:t>
@@ -551,12 +3171,16 @@
       <w:pPr>
         <w:rPr>
           <w:rFonts w:hint="eastAsia"/>
-          <w:lang w:val="en-US" w:eastAsia="zh-CN"/>
-        </w:rPr>
-      </w:pPr>
-      <w:r>
-        <w:rPr>
-          <w:rFonts w:hint="eastAsia"/>
+          <w:sz w:val="15"/>
+          <w:szCs w:val="15"/>
+          <w:lang w:val="en-US" w:eastAsia="zh-CN"/>
+        </w:rPr>
+      </w:pPr>
+      <w:r>
+        <w:rPr>
+          <w:rFonts w:hint="eastAsia"/>
+          <w:sz w:val="15"/>
+          <w:szCs w:val="15"/>
           <w:lang w:val="en-US" w:eastAsia="zh-CN"/>
         </w:rPr>
         <w:t xml:space="preserve">        &lt;property name="dataSource" ref="dataSource"/&gt;</w:t>
@@ -566,12 +3190,16 @@
       <w:pPr>
         <w:rPr>
           <w:rFonts w:hint="eastAsia"/>
-          <w:lang w:val="en-US" w:eastAsia="zh-CN"/>
-        </w:rPr>
-      </w:pPr>
-      <w:r>
-        <w:rPr>
-          <w:rFonts w:hint="eastAsia"/>
+          <w:sz w:val="15"/>
+          <w:szCs w:val="15"/>
+          <w:lang w:val="en-US" w:eastAsia="zh-CN"/>
+        </w:rPr>
+      </w:pPr>
+      <w:r>
+        <w:rPr>
+          <w:rFonts w:hint="eastAsia"/>
+          <w:sz w:val="15"/>
+          <w:szCs w:val="15"/>
           <w:lang w:val="en-US" w:eastAsia="zh-CN"/>
         </w:rPr>
         <w:t xml:space="preserve">        &lt;property name="credentialsMatcher"&gt;</w:t>
@@ -581,12 +3209,16 @@
       <w:pPr>
         <w:rPr>
           <w:rFonts w:hint="eastAsia"/>
-          <w:lang w:val="en-US" w:eastAsia="zh-CN"/>
-        </w:rPr>
-      </w:pPr>
-      <w:r>
-        <w:rPr>
-          <w:rFonts w:hint="eastAsia"/>
+          <w:sz w:val="15"/>
+          <w:szCs w:val="15"/>
+          <w:lang w:val="en-US" w:eastAsia="zh-CN"/>
+        </w:rPr>
+      </w:pPr>
+      <w:r>
+        <w:rPr>
+          <w:rFonts w:hint="eastAsia"/>
+          <w:sz w:val="15"/>
+          <w:szCs w:val="15"/>
           <w:lang w:val="en-US" w:eastAsia="zh-CN"/>
         </w:rPr>
         <w:t xml:space="preserve">            &lt;!-- The 'bootstrapDataPopulator' Sha256 hashes the password</w:t>
@@ -596,12 +3228,16 @@
       <w:pPr>
         <w:rPr>
           <w:rFonts w:hint="eastAsia"/>
-          <w:lang w:val="en-US" w:eastAsia="zh-CN"/>
-        </w:rPr>
-      </w:pPr>
-      <w:r>
-        <w:rPr>
-          <w:rFonts w:hint="eastAsia"/>
+          <w:sz w:val="15"/>
+          <w:szCs w:val="15"/>
+          <w:lang w:val="en-US" w:eastAsia="zh-CN"/>
+        </w:rPr>
+      </w:pPr>
+      <w:r>
+        <w:rPr>
+          <w:rFonts w:hint="eastAsia"/>
+          <w:sz w:val="15"/>
+          <w:szCs w:val="15"/>
           <w:lang w:val="en-US" w:eastAsia="zh-CN"/>
         </w:rPr>
         <w:t xml:space="preserve">                 (using the username as the salt) then base64 encodes it: --&gt;</w:t>
@@ -611,12 +3247,16 @@
       <w:pPr>
         <w:rPr>
           <w:rFonts w:hint="eastAsia"/>
-          <w:lang w:val="en-US" w:eastAsia="zh-CN"/>
-        </w:rPr>
-      </w:pPr>
-      <w:r>
-        <w:rPr>
-          <w:rFonts w:hint="eastAsia"/>
+          <w:sz w:val="15"/>
+          <w:szCs w:val="15"/>
+          <w:lang w:val="en-US" w:eastAsia="zh-CN"/>
+        </w:rPr>
+      </w:pPr>
+      <w:r>
+        <w:rPr>
+          <w:rFonts w:hint="eastAsia"/>
+          <w:sz w:val="15"/>
+          <w:szCs w:val="15"/>
           <w:lang w:val="en-US" w:eastAsia="zh-CN"/>
         </w:rPr>
         <w:t xml:space="preserve">            &lt;bean class="org.apache.shiro.authc.credential.HashedCredentialsMatcher"&gt;</w:t>
@@ -626,12 +3266,16 @@
       <w:pPr>
         <w:rPr>
           <w:rFonts w:hint="eastAsia"/>
-          <w:lang w:val="en-US" w:eastAsia="zh-CN"/>
-        </w:rPr>
-      </w:pPr>
-      <w:r>
-        <w:rPr>
-          <w:rFonts w:hint="eastAsia"/>
+          <w:sz w:val="15"/>
+          <w:szCs w:val="15"/>
+          <w:lang w:val="en-US" w:eastAsia="zh-CN"/>
+        </w:rPr>
+      </w:pPr>
+      <w:r>
+        <w:rPr>
+          <w:rFonts w:hint="eastAsia"/>
+          <w:sz w:val="15"/>
+          <w:szCs w:val="15"/>
           <w:lang w:val="en-US" w:eastAsia="zh-CN"/>
         </w:rPr>
         <w:t xml:space="preserve">                &lt;property name="hashAlgorithmName" value="SHA-256"/&gt;</w:t>
@@ -641,12 +3285,16 @@
       <w:pPr>
         <w:rPr>
           <w:rFonts w:hint="eastAsia"/>
-          <w:lang w:val="en-US" w:eastAsia="zh-CN"/>
-        </w:rPr>
-      </w:pPr>
-      <w:r>
-        <w:rPr>
-          <w:rFonts w:hint="eastAsia"/>
+          <w:sz w:val="15"/>
+          <w:szCs w:val="15"/>
+          <w:lang w:val="en-US" w:eastAsia="zh-CN"/>
+        </w:rPr>
+      </w:pPr>
+      <w:r>
+        <w:rPr>
+          <w:rFonts w:hint="eastAsia"/>
+          <w:sz w:val="15"/>
+          <w:szCs w:val="15"/>
           <w:lang w:val="en-US" w:eastAsia="zh-CN"/>
         </w:rPr>
         <w:t xml:space="preserve">                &lt;!-- true means hex encoded, false means base64 encoded --&gt;</w:t>
@@ -656,12 +3304,16 @@
       <w:pPr>
         <w:rPr>
           <w:rFonts w:hint="eastAsia"/>
-          <w:lang w:val="en-US" w:eastAsia="zh-CN"/>
-        </w:rPr>
-      </w:pPr>
-      <w:r>
-        <w:rPr>
-          <w:rFonts w:hint="eastAsia"/>
+          <w:sz w:val="15"/>
+          <w:szCs w:val="15"/>
+          <w:lang w:val="en-US" w:eastAsia="zh-CN"/>
+        </w:rPr>
+      </w:pPr>
+      <w:r>
+        <w:rPr>
+          <w:rFonts w:hint="eastAsia"/>
+          <w:sz w:val="15"/>
+          <w:szCs w:val="15"/>
           <w:lang w:val="en-US" w:eastAsia="zh-CN"/>
         </w:rPr>
         <w:t xml:space="preserve">                &lt;property name="storedCredentialsHexEncoded" value="false"/&gt;</w:t>
@@ -671,12 +3323,16 @@
       <w:pPr>
         <w:rPr>
           <w:rFonts w:hint="eastAsia"/>
-          <w:lang w:val="en-US" w:eastAsia="zh-CN"/>
-        </w:rPr>
-      </w:pPr>
-      <w:r>
-        <w:rPr>
-          <w:rFonts w:hint="eastAsia"/>
+          <w:sz w:val="15"/>
+          <w:szCs w:val="15"/>
+          <w:lang w:val="en-US" w:eastAsia="zh-CN"/>
+        </w:rPr>
+      </w:pPr>
+      <w:r>
+        <w:rPr>
+          <w:rFonts w:hint="eastAsia"/>
+          <w:sz w:val="15"/>
+          <w:szCs w:val="15"/>
           <w:lang w:val="en-US" w:eastAsia="zh-CN"/>
         </w:rPr>
         <w:t xml:space="preserve">            &lt;/bean&gt;</w:t>
@@ -686,12 +3342,16 @@
       <w:pPr>
         <w:rPr>
           <w:rFonts w:hint="eastAsia"/>
-          <w:lang w:val="en-US" w:eastAsia="zh-CN"/>
-        </w:rPr>
-      </w:pPr>
-      <w:r>
-        <w:rPr>
-          <w:rFonts w:hint="eastAsia"/>
+          <w:sz w:val="15"/>
+          <w:szCs w:val="15"/>
+          <w:lang w:val="en-US" w:eastAsia="zh-CN"/>
+        </w:rPr>
+      </w:pPr>
+      <w:r>
+        <w:rPr>
+          <w:rFonts w:hint="eastAsia"/>
+          <w:sz w:val="15"/>
+          <w:szCs w:val="15"/>
           <w:lang w:val="en-US" w:eastAsia="zh-CN"/>
         </w:rPr>
         <w:t xml:space="preserve">        &lt;/property&gt;</w:t>
@@ -702,12 +3362,16 @@
         <w:ind w:firstLine="420"/>
         <w:rPr>
           <w:rFonts w:hint="eastAsia"/>
-          <w:lang w:val="en-US" w:eastAsia="zh-CN"/>
-        </w:rPr>
-      </w:pPr>
-      <w:r>
-        <w:rPr>
-          <w:rFonts w:hint="eastAsia"/>
+          <w:sz w:val="15"/>
+          <w:szCs w:val="15"/>
+          <w:lang w:val="en-US" w:eastAsia="zh-CN"/>
+        </w:rPr>
+      </w:pPr>
+      <w:r>
+        <w:rPr>
+          <w:rFonts w:hint="eastAsia"/>
+          <w:sz w:val="15"/>
+          <w:szCs w:val="15"/>
           <w:lang w:val="en-US" w:eastAsia="zh-CN"/>
         </w:rPr>
         <w:t>&lt;/bean&gt;</w:t>
@@ -718,20 +3382,26 @@
         <w:ind w:firstLine="420"/>
         <w:rPr>
           <w:rFonts w:hint="eastAsia"/>
-          <w:lang w:val="en-US" w:eastAsia="zh-CN"/>
-        </w:rPr>
-      </w:pPr>
-    </w:p>
-    <w:p>
-      <w:pPr>
-        <w:rPr>
-          <w:rFonts w:hint="eastAsia"/>
-          <w:lang w:val="en-US" w:eastAsia="zh-CN"/>
-        </w:rPr>
-      </w:pPr>
-      <w:r>
-        <w:rPr>
-          <w:rFonts w:hint="eastAsia"/>
+          <w:sz w:val="15"/>
+          <w:szCs w:val="15"/>
+          <w:lang w:val="en-US" w:eastAsia="zh-CN"/>
+        </w:rPr>
+      </w:pPr>
+    </w:p>
+    <w:p>
+      <w:pPr>
+        <w:rPr>
+          <w:rFonts w:hint="eastAsia"/>
+          <w:sz w:val="15"/>
+          <w:szCs w:val="15"/>
+          <w:lang w:val="en-US" w:eastAsia="zh-CN"/>
+        </w:rPr>
+      </w:pPr>
+      <w:r>
+        <w:rPr>
+          <w:rFonts w:hint="eastAsia"/>
+          <w:sz w:val="15"/>
+          <w:szCs w:val="15"/>
           <w:lang w:val="en-US" w:eastAsia="zh-CN"/>
         </w:rPr>
         <w:t>配置lifecycleBeanPostProcessor</w:t>
@@ -741,20 +3411,26 @@
       <w:pPr>
         <w:rPr>
           <w:rFonts w:hint="eastAsia"/>
-          <w:lang w:val="en-US" w:eastAsia="zh-CN"/>
-        </w:rPr>
-      </w:pPr>
-    </w:p>
-    <w:p>
-      <w:pPr>
-        <w:rPr>
-          <w:rFonts w:hint="eastAsia"/>
-          <w:lang w:val="en-US" w:eastAsia="zh-CN"/>
-        </w:rPr>
-      </w:pPr>
-      <w:r>
-        <w:rPr>
-          <w:rFonts w:hint="eastAsia"/>
+          <w:sz w:val="15"/>
+          <w:szCs w:val="15"/>
+          <w:lang w:val="en-US" w:eastAsia="zh-CN"/>
+        </w:rPr>
+      </w:pPr>
+    </w:p>
+    <w:p>
+      <w:pPr>
+        <w:rPr>
+          <w:rFonts w:hint="eastAsia"/>
+          <w:sz w:val="15"/>
+          <w:szCs w:val="15"/>
+          <w:lang w:val="en-US" w:eastAsia="zh-CN"/>
+        </w:rPr>
+      </w:pPr>
+      <w:r>
+        <w:rPr>
+          <w:rFonts w:hint="eastAsia"/>
+          <w:sz w:val="15"/>
+          <w:szCs w:val="15"/>
           <w:lang w:val="en-US" w:eastAsia="zh-CN"/>
         </w:rPr>
         <w:t xml:space="preserve"> &lt;bean id="lifecycleBeanPostProcessor" class="org.apache.shiro.spring.LifecycleBeanPostProcessor"/&gt;</w:t>
@@ -764,12 +3440,16 @@
       <w:pPr>
         <w:rPr>
           <w:rFonts w:hint="eastAsia"/>
-          <w:lang w:val="en-US" w:eastAsia="zh-CN"/>
-        </w:rPr>
-      </w:pPr>
-      <w:r>
-        <w:rPr>
-          <w:rFonts w:hint="eastAsia"/>
+          <w:sz w:val="15"/>
+          <w:szCs w:val="15"/>
+          <w:lang w:val="en-US" w:eastAsia="zh-CN"/>
+        </w:rPr>
+      </w:pPr>
+      <w:r>
+        <w:rPr>
+          <w:rFonts w:hint="eastAsia"/>
+          <w:sz w:val="15"/>
+          <w:szCs w:val="15"/>
           <w:lang w:val="en-US" w:eastAsia="zh-CN"/>
         </w:rPr>
         <w:t xml:space="preserve"> 必须在开启spring 的注解过程中才可以使用</w:t>
@@ -779,12 +3459,16 @@
       <w:pPr>
         <w:rPr>
           <w:rFonts w:hint="eastAsia"/>
-          <w:lang w:val="en-US" w:eastAsia="zh-CN"/>
-        </w:rPr>
-      </w:pPr>
-      <w:r>
-        <w:rPr>
-          <w:rFonts w:hint="eastAsia"/>
+          <w:sz w:val="15"/>
+          <w:szCs w:val="15"/>
+          <w:lang w:val="en-US" w:eastAsia="zh-CN"/>
+        </w:rPr>
+      </w:pPr>
+      <w:r>
+        <w:rPr>
+          <w:rFonts w:hint="eastAsia"/>
+          <w:sz w:val="15"/>
+          <w:szCs w:val="15"/>
           <w:lang w:val="en-US" w:eastAsia="zh-CN"/>
         </w:rPr>
         <w:t xml:space="preserve">    &lt;bean class="org.springframework.aop.framework.autoproxy.DefaultAdvisorAutoProxyCreator"</w:t>
@@ -794,12 +3478,16 @@
       <w:pPr>
         <w:rPr>
           <w:rFonts w:hint="eastAsia"/>
-          <w:lang w:val="en-US" w:eastAsia="zh-CN"/>
-        </w:rPr>
-      </w:pPr>
-      <w:r>
-        <w:rPr>
-          <w:rFonts w:hint="eastAsia"/>
+          <w:sz w:val="15"/>
+          <w:szCs w:val="15"/>
+          <w:lang w:val="en-US" w:eastAsia="zh-CN"/>
+        </w:rPr>
+      </w:pPr>
+      <w:r>
+        <w:rPr>
+          <w:rFonts w:hint="eastAsia"/>
+          <w:sz w:val="15"/>
+          <w:szCs w:val="15"/>
           <w:lang w:val="en-US" w:eastAsia="zh-CN"/>
         </w:rPr>
         <w:t xml:space="preserve">          depends-on="lifecycleBeanPostProcessor"/&gt;</w:t>
@@ -809,12 +3497,16 @@
       <w:pPr>
         <w:rPr>
           <w:rFonts w:hint="eastAsia"/>
-          <w:lang w:val="en-US" w:eastAsia="zh-CN"/>
-        </w:rPr>
-      </w:pPr>
-      <w:r>
-        <w:rPr>
-          <w:rFonts w:hint="eastAsia"/>
+          <w:sz w:val="15"/>
+          <w:szCs w:val="15"/>
+          <w:lang w:val="en-US" w:eastAsia="zh-CN"/>
+        </w:rPr>
+      </w:pPr>
+      <w:r>
+        <w:rPr>
+          <w:rFonts w:hint="eastAsia"/>
+          <w:sz w:val="15"/>
+          <w:szCs w:val="15"/>
           <w:lang w:val="en-US" w:eastAsia="zh-CN"/>
         </w:rPr>
         <w:t xml:space="preserve">    &lt;bean class="org.apache.shiro.spring.security.interceptor.AuthorizationAttributeSourceAdvisor"&gt;</w:t>
@@ -824,12 +3516,16 @@
       <w:pPr>
         <w:rPr>
           <w:rFonts w:hint="eastAsia"/>
-          <w:lang w:val="en-US" w:eastAsia="zh-CN"/>
-        </w:rPr>
-      </w:pPr>
-      <w:r>
-        <w:rPr>
-          <w:rFonts w:hint="eastAsia"/>
+          <w:sz w:val="15"/>
+          <w:szCs w:val="15"/>
+          <w:lang w:val="en-US" w:eastAsia="zh-CN"/>
+        </w:rPr>
+      </w:pPr>
+      <w:r>
+        <w:rPr>
+          <w:rFonts w:hint="eastAsia"/>
+          <w:sz w:val="15"/>
+          <w:szCs w:val="15"/>
           <w:lang w:val="en-US" w:eastAsia="zh-CN"/>
         </w:rPr>
         <w:t xml:space="preserve">        &lt;property name="securityManager" ref="securityManager"/&gt;</w:t>
@@ -839,12 +3535,16 @@
       <w:pPr>
         <w:rPr>
           <w:rFonts w:hint="eastAsia"/>
-          <w:lang w:val="en-US" w:eastAsia="zh-CN"/>
-        </w:rPr>
-      </w:pPr>
-      <w:r>
-        <w:rPr>
-          <w:rFonts w:hint="eastAsia"/>
+          <w:sz w:val="15"/>
+          <w:szCs w:val="15"/>
+          <w:lang w:val="en-US" w:eastAsia="zh-CN"/>
+        </w:rPr>
+      </w:pPr>
+      <w:r>
+        <w:rPr>
+          <w:rFonts w:hint="eastAsia"/>
+          <w:sz w:val="15"/>
+          <w:szCs w:val="15"/>
           <w:lang w:val="en-US" w:eastAsia="zh-CN"/>
         </w:rPr>
         <w:t xml:space="preserve">    &lt;/bean&gt;</w:t>
@@ -854,20 +3554,26 @@
       <w:pPr>
         <w:rPr>
           <w:rFonts w:hint="eastAsia"/>
-          <w:lang w:val="en-US" w:eastAsia="zh-CN"/>
-        </w:rPr>
-      </w:pPr>
-    </w:p>
-    <w:p>
-      <w:pPr>
-        <w:rPr>
-          <w:rFonts w:hint="eastAsia"/>
-          <w:lang w:val="en-US" w:eastAsia="zh-CN"/>
-        </w:rPr>
-      </w:pPr>
-      <w:r>
-        <w:rPr>
-          <w:rFonts w:hint="eastAsia"/>
+          <w:sz w:val="15"/>
+          <w:szCs w:val="15"/>
+          <w:lang w:val="en-US" w:eastAsia="zh-CN"/>
+        </w:rPr>
+      </w:pPr>
+    </w:p>
+    <w:p>
+      <w:pPr>
+        <w:rPr>
+          <w:rFonts w:hint="eastAsia"/>
+          <w:sz w:val="15"/>
+          <w:szCs w:val="15"/>
+          <w:lang w:val="en-US" w:eastAsia="zh-CN"/>
+        </w:rPr>
+      </w:pPr>
+      <w:r>
+        <w:rPr>
+          <w:rFonts w:hint="eastAsia"/>
+          <w:sz w:val="15"/>
+          <w:szCs w:val="15"/>
           <w:lang w:val="en-US" w:eastAsia="zh-CN"/>
         </w:rPr>
         <w:t xml:space="preserve">    &lt;bean id="secureRemoteInvocationExecutor" class="org.apache.shiro.spring.remoting.SecureRemoteInvocationExecutor"&gt;</w:t>
@@ -877,12 +3583,16 @@
       <w:pPr>
         <w:rPr>
           <w:rFonts w:hint="eastAsia"/>
-          <w:lang w:val="en-US" w:eastAsia="zh-CN"/>
-        </w:rPr>
-      </w:pPr>
-      <w:r>
-        <w:rPr>
-          <w:rFonts w:hint="eastAsia"/>
+          <w:sz w:val="15"/>
+          <w:szCs w:val="15"/>
+          <w:lang w:val="en-US" w:eastAsia="zh-CN"/>
+        </w:rPr>
+      </w:pPr>
+      <w:r>
+        <w:rPr>
+          <w:rFonts w:hint="eastAsia"/>
+          <w:sz w:val="15"/>
+          <w:szCs w:val="15"/>
           <w:lang w:val="en-US" w:eastAsia="zh-CN"/>
         </w:rPr>
         <w:t xml:space="preserve">        &lt;property name="securityManager" ref="securityManager"/&gt;</w:t>
@@ -893,12 +3603,16 @@
         <w:ind w:firstLine="420"/>
         <w:rPr>
           <w:rFonts w:hint="eastAsia"/>
-          <w:lang w:val="en-US" w:eastAsia="zh-CN"/>
-        </w:rPr>
-      </w:pPr>
-      <w:r>
-        <w:rPr>
-          <w:rFonts w:hint="eastAsia"/>
+          <w:sz w:val="15"/>
+          <w:szCs w:val="15"/>
+          <w:lang w:val="en-US" w:eastAsia="zh-CN"/>
+        </w:rPr>
+      </w:pPr>
+      <w:r>
+        <w:rPr>
+          <w:rFonts w:hint="eastAsia"/>
+          <w:sz w:val="15"/>
+          <w:szCs w:val="15"/>
           <w:lang w:val="en-US" w:eastAsia="zh-CN"/>
         </w:rPr>
         <w:t>&lt;/bean&gt;</w:t>
@@ -909,6 +3623,8 @@
         <w:ind w:firstLine="420"/>
         <w:rPr>
           <w:rFonts w:hint="eastAsia"/>
+          <w:sz w:val="15"/>
+          <w:szCs w:val="15"/>
           <w:lang w:val="en-US" w:eastAsia="zh-CN"/>
         </w:rPr>
       </w:pPr>
@@ -918,6 +3634,8 @@
         <w:ind w:firstLine="420"/>
         <w:rPr>
           <w:rFonts w:hint="eastAsia"/>
+          <w:sz w:val="15"/>
+          <w:szCs w:val="15"/>
           <w:lang w:val="en-US" w:eastAsia="zh-CN"/>
         </w:rPr>
       </w:pPr>
@@ -927,6 +3645,8 @@
         <w:ind w:firstLine="420"/>
         <w:rPr>
           <w:rFonts w:hint="eastAsia"/>
+          <w:sz w:val="15"/>
+          <w:szCs w:val="15"/>
           <w:lang w:val="en-US" w:eastAsia="zh-CN"/>
         </w:rPr>
       </w:pPr>
@@ -936,12 +3656,16 @@
         <w:ind w:firstLine="420"/>
         <w:rPr>
           <w:rFonts w:hint="eastAsia"/>
-          <w:lang w:val="en-US" w:eastAsia="zh-CN"/>
-        </w:rPr>
-      </w:pPr>
-      <w:r>
-        <w:rPr>
-          <w:rFonts w:hint="eastAsia"/>
+          <w:sz w:val="15"/>
+          <w:szCs w:val="15"/>
+          <w:lang w:val="en-US" w:eastAsia="zh-CN"/>
+        </w:rPr>
+      </w:pPr>
+      <w:r>
+        <w:rPr>
+          <w:rFonts w:hint="eastAsia"/>
+          <w:sz w:val="15"/>
+          <w:szCs w:val="15"/>
           <w:lang w:val="en-US" w:eastAsia="zh-CN"/>
         </w:rPr>
         <w:t>配置shiroFilter  (id必须和配置文件中的)</w:t>
@@ -952,6 +3676,8 @@
         <w:ind w:firstLine="420"/>
         <w:rPr>
           <w:rFonts w:hint="eastAsia"/>
+          <w:sz w:val="15"/>
+          <w:szCs w:val="15"/>
           <w:lang w:val="en-US" w:eastAsia="zh-CN"/>
         </w:rPr>
       </w:pPr>
@@ -961,12 +3687,16 @@
         <w:ind w:firstLine="420"/>
         <w:rPr>
           <w:rFonts w:hint="eastAsia"/>
-          <w:lang w:val="en-US" w:eastAsia="zh-CN"/>
-        </w:rPr>
-      </w:pPr>
-      <w:r>
-        <w:rPr>
-          <w:rFonts w:hint="eastAsia"/>
+          <w:sz w:val="15"/>
+          <w:szCs w:val="15"/>
+          <w:lang w:val="en-US" w:eastAsia="zh-CN"/>
+        </w:rPr>
+      </w:pPr>
+      <w:r>
+        <w:rPr>
+          <w:rFonts w:hint="eastAsia"/>
+          <w:sz w:val="15"/>
+          <w:szCs w:val="15"/>
           <w:lang w:val="en-US" w:eastAsia="zh-CN"/>
         </w:rPr>
         <w:t xml:space="preserve">    &lt;bean id="shiroFilter" class="org.apache.shiro.spring.web.ShiroFilterFactoryBean"&gt;</w:t>
@@ -977,12 +3707,16 @@
         <w:ind w:firstLine="420"/>
         <w:rPr>
           <w:rFonts w:hint="eastAsia"/>
-          <w:lang w:val="en-US" w:eastAsia="zh-CN"/>
-        </w:rPr>
-      </w:pPr>
-      <w:r>
-        <w:rPr>
-          <w:rFonts w:hint="eastAsia"/>
+          <w:sz w:val="15"/>
+          <w:szCs w:val="15"/>
+          <w:lang w:val="en-US" w:eastAsia="zh-CN"/>
+        </w:rPr>
+      </w:pPr>
+      <w:r>
+        <w:rPr>
+          <w:rFonts w:hint="eastAsia"/>
+          <w:sz w:val="15"/>
+          <w:szCs w:val="15"/>
           <w:lang w:val="en-US" w:eastAsia="zh-CN"/>
         </w:rPr>
         <w:t xml:space="preserve">        &lt;property name="securityManager" ref="securityManager"/&gt;</w:t>
@@ -993,12 +3727,16 @@
         <w:ind w:firstLine="420"/>
         <w:rPr>
           <w:rFonts w:hint="eastAsia"/>
-          <w:lang w:val="en-US" w:eastAsia="zh-CN"/>
-        </w:rPr>
-      </w:pPr>
-      <w:r>
-        <w:rPr>
-          <w:rFonts w:hint="eastAsia"/>
+          <w:sz w:val="15"/>
+          <w:szCs w:val="15"/>
+          <w:lang w:val="en-US" w:eastAsia="zh-CN"/>
+        </w:rPr>
+      </w:pPr>
+      <w:r>
+        <w:rPr>
+          <w:rFonts w:hint="eastAsia"/>
+          <w:sz w:val="15"/>
+          <w:szCs w:val="15"/>
           <w:lang w:val="en-US" w:eastAsia="zh-CN"/>
         </w:rPr>
         <w:t xml:space="preserve">        &lt;property name="loginUrl" value="/s/login"/&gt;</w:t>
@@ -1009,12 +3747,16 @@
         <w:ind w:firstLine="420"/>
         <w:rPr>
           <w:rFonts w:hint="eastAsia"/>
-          <w:lang w:val="en-US" w:eastAsia="zh-CN"/>
-        </w:rPr>
-      </w:pPr>
-      <w:r>
-        <w:rPr>
-          <w:rFonts w:hint="eastAsia"/>
+          <w:sz w:val="15"/>
+          <w:szCs w:val="15"/>
+          <w:lang w:val="en-US" w:eastAsia="zh-CN"/>
+        </w:rPr>
+      </w:pPr>
+      <w:r>
+        <w:rPr>
+          <w:rFonts w:hint="eastAsia"/>
+          <w:sz w:val="15"/>
+          <w:szCs w:val="15"/>
           <w:lang w:val="en-US" w:eastAsia="zh-CN"/>
         </w:rPr>
         <w:t xml:space="preserve">        &lt;property name="successUrl" value="/s/index"/&gt;</w:t>
@@ -1025,12 +3767,16 @@
         <w:ind w:firstLine="420"/>
         <w:rPr>
           <w:rFonts w:hint="eastAsia"/>
-          <w:lang w:val="en-US" w:eastAsia="zh-CN"/>
-        </w:rPr>
-      </w:pPr>
-      <w:r>
-        <w:rPr>
-          <w:rFonts w:hint="eastAsia"/>
+          <w:sz w:val="15"/>
+          <w:szCs w:val="15"/>
+          <w:lang w:val="en-US" w:eastAsia="zh-CN"/>
+        </w:rPr>
+      </w:pPr>
+      <w:r>
+        <w:rPr>
+          <w:rFonts w:hint="eastAsia"/>
+          <w:sz w:val="15"/>
+          <w:szCs w:val="15"/>
           <w:lang w:val="en-US" w:eastAsia="zh-CN"/>
         </w:rPr>
         <w:t xml:space="preserve">        &lt;property name="unauthorizedUrl" value="/s/unauthorized"/&gt;</w:t>
@@ -1041,12 +3787,16 @@
         <w:ind w:firstLine="420"/>
         <w:rPr>
           <w:rFonts w:hint="eastAsia"/>
-          <w:lang w:val="en-US" w:eastAsia="zh-CN"/>
-        </w:rPr>
-      </w:pPr>
-      <w:r>
-        <w:rPr>
-          <w:rFonts w:hint="eastAsia"/>
+          <w:sz w:val="15"/>
+          <w:szCs w:val="15"/>
+          <w:lang w:val="en-US" w:eastAsia="zh-CN"/>
+        </w:rPr>
+      </w:pPr>
+      <w:r>
+        <w:rPr>
+          <w:rFonts w:hint="eastAsia"/>
+          <w:sz w:val="15"/>
+          <w:szCs w:val="15"/>
           <w:lang w:val="en-US" w:eastAsia="zh-CN"/>
         </w:rPr>
         <w:t xml:space="preserve">       </w:t>
@@ -1057,12 +3807,16 @@
         <w:ind w:firstLine="420"/>
         <w:rPr>
           <w:rFonts w:hint="eastAsia"/>
-          <w:lang w:val="en-US" w:eastAsia="zh-CN"/>
-        </w:rPr>
-      </w:pPr>
-      <w:r>
-        <w:rPr>
-          <w:rFonts w:hint="eastAsia"/>
+          <w:sz w:val="15"/>
+          <w:szCs w:val="15"/>
+          <w:lang w:val="en-US" w:eastAsia="zh-CN"/>
+        </w:rPr>
+      </w:pPr>
+      <w:r>
+        <w:rPr>
+          <w:rFonts w:hint="eastAsia"/>
+          <w:sz w:val="15"/>
+          <w:szCs w:val="15"/>
           <w:lang w:val="en-US" w:eastAsia="zh-CN"/>
         </w:rPr>
         <w:t xml:space="preserve">      资源是否可以被匿名访问  </w:t>
@@ -1070,15 +3824,19 @@
     </w:p>
     <w:p>
       <w:pPr>
-        <w:ind w:firstLine="840" w:firstLineChars="400"/>
-        <w:rPr>
-          <w:rFonts w:hint="eastAsia"/>
-          <w:lang w:val="en-US" w:eastAsia="zh-CN"/>
-        </w:rPr>
-      </w:pPr>
-      <w:r>
-        <w:rPr>
-          <w:rFonts w:hint="eastAsia"/>
+        <w:ind w:firstLine="600" w:firstLineChars="400"/>
+        <w:rPr>
+          <w:rFonts w:hint="eastAsia"/>
+          <w:sz w:val="15"/>
+          <w:szCs w:val="15"/>
+          <w:lang w:val="en-US" w:eastAsia="zh-CN"/>
+        </w:rPr>
+      </w:pPr>
+      <w:r>
+        <w:rPr>
+          <w:rFonts w:hint="eastAsia"/>
+          <w:sz w:val="15"/>
+          <w:szCs w:val="15"/>
           <w:lang w:val="en-US" w:eastAsia="zh-CN"/>
         </w:rPr>
         <w:t>Authc 必须是在认证之后才可以访问</w:t>
@@ -1089,12 +3847,16 @@
         <w:ind w:firstLine="420"/>
         <w:rPr>
           <w:rFonts w:hint="eastAsia"/>
-          <w:lang w:val="en-US" w:eastAsia="zh-CN"/>
-        </w:rPr>
-      </w:pPr>
-      <w:r>
-        <w:rPr>
-          <w:rFonts w:hint="eastAsia"/>
+          <w:sz w:val="15"/>
+          <w:szCs w:val="15"/>
+          <w:lang w:val="en-US" w:eastAsia="zh-CN"/>
+        </w:rPr>
+      </w:pPr>
+      <w:r>
+        <w:rPr>
+          <w:rFonts w:hint="eastAsia"/>
+          <w:sz w:val="15"/>
+          <w:szCs w:val="15"/>
           <w:lang w:val="en-US" w:eastAsia="zh-CN"/>
         </w:rPr>
         <w:t xml:space="preserve">        &lt;property name="filterChainDefinitions"&gt;</w:t>
@@ -1105,12 +3867,16 @@
         <w:ind w:firstLine="420"/>
         <w:rPr>
           <w:rFonts w:hint="eastAsia"/>
-          <w:lang w:val="en-US" w:eastAsia="zh-CN"/>
-        </w:rPr>
-      </w:pPr>
-      <w:r>
-        <w:rPr>
-          <w:rFonts w:hint="eastAsia"/>
+          <w:sz w:val="15"/>
+          <w:szCs w:val="15"/>
+          <w:lang w:val="en-US" w:eastAsia="zh-CN"/>
+        </w:rPr>
+      </w:pPr>
+      <w:r>
+        <w:rPr>
+          <w:rFonts w:hint="eastAsia"/>
+          <w:sz w:val="15"/>
+          <w:szCs w:val="15"/>
           <w:lang w:val="en-US" w:eastAsia="zh-CN"/>
         </w:rPr>
         <w:t xml:space="preserve">            &lt;value&gt;</w:t>
@@ -1121,226 +3887,275 @@
         <w:ind w:firstLine="420"/>
         <w:rPr>
           <w:rFonts w:hint="eastAsia"/>
-          <w:lang w:val="en-US" w:eastAsia="zh-CN"/>
-        </w:rPr>
-      </w:pPr>
-      <w:r>
-        <w:rPr>
-          <w:rFonts w:hint="eastAsia"/>
-          <w:lang w:val="en-US" w:eastAsia="zh-CN"/>
-        </w:rPr>
-        <w:t xml:space="preserve">                /favicon.ico = a</w:t>
+          <w:sz w:val="15"/>
+          <w:szCs w:val="15"/>
+          <w:lang w:val="en-US" w:eastAsia="zh-CN"/>
+        </w:rPr>
+      </w:pPr>
+      <w:r>
+        <w:rPr>
+          <w:rFonts w:hint="eastAsia"/>
+          <w:sz w:val="15"/>
+          <w:szCs w:val="15"/>
+          <w:lang w:val="en-US" w:eastAsia="zh-CN"/>
+        </w:rPr>
+        <w:t xml:space="preserve">                /favicon.ico = anon</w:t>
+      </w:r>
+    </w:p>
+    <w:p>
+      <w:pPr>
+        <w:ind w:firstLine="420"/>
+        <w:rPr>
+          <w:rFonts w:hint="eastAsia"/>
+          <w:sz w:val="15"/>
+          <w:szCs w:val="15"/>
+          <w:lang w:val="en-US" w:eastAsia="zh-CN"/>
+        </w:rPr>
+      </w:pPr>
+      <w:r>
+        <w:rPr>
+          <w:rFonts w:hint="eastAsia"/>
+          <w:sz w:val="15"/>
+          <w:szCs w:val="15"/>
+          <w:lang w:val="en-US" w:eastAsia="zh-CN"/>
+        </w:rPr>
+        <w:t xml:space="preserve">                /logo.png = anon</w:t>
+      </w:r>
+    </w:p>
+    <w:p>
+      <w:pPr>
+        <w:ind w:firstLine="420"/>
+        <w:rPr>
+          <w:rFonts w:hint="eastAsia"/>
+          <w:sz w:val="15"/>
+          <w:szCs w:val="15"/>
+          <w:lang w:val="en-US" w:eastAsia="zh-CN"/>
+        </w:rPr>
+      </w:pPr>
+      <w:r>
+        <w:rPr>
+          <w:rFonts w:hint="eastAsia"/>
+          <w:sz w:val="15"/>
+          <w:szCs w:val="15"/>
+          <w:lang w:val="en-US" w:eastAsia="zh-CN"/>
+        </w:rPr>
+        <w:t xml:space="preserve">                /shiro.css = anon</w:t>
+      </w:r>
+    </w:p>
+    <w:p>
+      <w:pPr>
+        <w:ind w:firstLine="420"/>
+        <w:rPr>
+          <w:rFonts w:hint="eastAsia"/>
+          <w:sz w:val="15"/>
+          <w:szCs w:val="15"/>
+          <w:lang w:val="en-US" w:eastAsia="zh-CN"/>
+        </w:rPr>
+      </w:pPr>
+      <w:r>
+        <w:rPr>
+          <w:rFonts w:hint="eastAsia"/>
+          <w:sz w:val="15"/>
+          <w:szCs w:val="15"/>
+          <w:lang w:val="en-US" w:eastAsia="zh-CN"/>
+        </w:rPr>
+        <w:t xml:space="preserve">                /s/login = anon</w:t>
+      </w:r>
+    </w:p>
+    <w:p>
+      <w:pPr>
+        <w:ind w:firstLine="420"/>
+        <w:rPr>
+          <w:rFonts w:hint="eastAsia"/>
+          <w:sz w:val="15"/>
+          <w:szCs w:val="15"/>
+          <w:lang w:val="en-US" w:eastAsia="zh-CN"/>
+        </w:rPr>
+      </w:pPr>
+      <w:r>
+        <w:rPr>
+          <w:rFonts w:hint="eastAsia"/>
+          <w:sz w:val="15"/>
+          <w:szCs w:val="15"/>
+          <w:lang w:val="en-US" w:eastAsia="zh-CN"/>
+        </w:rPr>
+        <w:t xml:space="preserve">                # allow WebStart to pull the jars for the swing app:</w:t>
+      </w:r>
+    </w:p>
+    <w:p>
+      <w:pPr>
+        <w:ind w:firstLine="420"/>
+        <w:rPr>
+          <w:rFonts w:hint="eastAsia"/>
+          <w:sz w:val="15"/>
+          <w:szCs w:val="15"/>
+          <w:lang w:val="en-US" w:eastAsia="zh-CN"/>
+        </w:rPr>
+      </w:pPr>
+      <w:r>
+        <w:rPr>
+          <w:rFonts w:hint="eastAsia"/>
+          <w:sz w:val="15"/>
+          <w:szCs w:val="15"/>
+          <w:lang w:val="en-US" w:eastAsia="zh-CN"/>
+        </w:rPr>
+        <w:t xml:space="preserve">                /*.jar = anon</w:t>
+      </w:r>
+    </w:p>
+    <w:p>
+      <w:pPr>
+        <w:ind w:firstLine="420"/>
+        <w:rPr>
+          <w:rFonts w:hint="eastAsia"/>
+          <w:sz w:val="15"/>
+          <w:szCs w:val="15"/>
+          <w:lang w:val="en-US" w:eastAsia="zh-CN"/>
+        </w:rPr>
+      </w:pPr>
+      <w:r>
+        <w:rPr>
+          <w:rFonts w:hint="eastAsia"/>
+          <w:sz w:val="15"/>
+          <w:szCs w:val="15"/>
+          <w:lang w:val="en-US" w:eastAsia="zh-CN"/>
+        </w:rPr>
+        <w:t xml:space="preserve">                # everything else requires authentication:</w:t>
+      </w:r>
+    </w:p>
+    <w:p>
+      <w:pPr>
+        <w:ind w:firstLine="420"/>
+        <w:rPr>
+          <w:rFonts w:hint="eastAsia"/>
+          <w:sz w:val="15"/>
+          <w:szCs w:val="15"/>
+          <w:lang w:val="en-US" w:eastAsia="zh-CN"/>
+        </w:rPr>
+      </w:pPr>
+      <w:r>
+        <w:rPr>
+          <w:rFonts w:hint="eastAsia"/>
+          <w:sz w:val="15"/>
+          <w:szCs w:val="15"/>
+          <w:lang w:val="en-US" w:eastAsia="zh-CN"/>
+        </w:rPr>
+        <w:t xml:space="preserve">                /** = authc</w:t>
+      </w:r>
+    </w:p>
+    <w:p>
+      <w:pPr>
+        <w:ind w:firstLine="420"/>
+        <w:rPr>
+          <w:rFonts w:hint="eastAsia"/>
+          <w:sz w:val="15"/>
+          <w:szCs w:val="15"/>
+          <w:lang w:val="en-US" w:eastAsia="zh-CN"/>
+        </w:rPr>
+      </w:pPr>
+      <w:r>
+        <w:rPr>
+          <w:rFonts w:hint="eastAsia"/>
+          <w:sz w:val="15"/>
+          <w:szCs w:val="15"/>
+          <w:lang w:val="en-US" w:eastAsia="zh-CN"/>
+        </w:rPr>
+        <w:t xml:space="preserve">            &lt;/value&gt;</w:t>
+      </w:r>
+    </w:p>
+    <w:p>
+      <w:pPr>
+        <w:ind w:firstLine="420"/>
+        <w:rPr>
+          <w:rFonts w:hint="eastAsia"/>
+          <w:sz w:val="15"/>
+          <w:szCs w:val="15"/>
+          <w:lang w:val="en-US" w:eastAsia="zh-CN"/>
+        </w:rPr>
+      </w:pPr>
+      <w:r>
+        <w:rPr>
+          <w:rFonts w:hint="eastAsia"/>
+          <w:sz w:val="15"/>
+          <w:szCs w:val="15"/>
+          <w:lang w:val="en-US" w:eastAsia="zh-CN"/>
+        </w:rPr>
+        <w:t xml:space="preserve">        &lt;/property&gt;</w:t>
+      </w:r>
+    </w:p>
+    <w:p>
+      <w:pPr>
+        <w:ind w:firstLine="420"/>
+        <w:rPr>
+          <w:rFonts w:hint="eastAsia"/>
+          <w:sz w:val="15"/>
+          <w:szCs w:val="15"/>
+          <w:lang w:val="en-US" w:eastAsia="zh-CN"/>
+        </w:rPr>
+      </w:pPr>
+      <w:r>
+        <w:rPr>
+          <w:rFonts w:hint="eastAsia"/>
+          <w:sz w:val="15"/>
+          <w:szCs w:val="15"/>
+          <w:lang w:val="en-US" w:eastAsia="zh-CN"/>
+        </w:rPr>
+        <w:t xml:space="preserve">    &lt;/bean&gt;</w:t>
+      </w:r>
+    </w:p>
+    <w:p>
+      <w:pPr>
+        <w:rPr>
+          <w:rFonts w:hint="eastAsia"/>
+          <w:sz w:val="15"/>
+          <w:szCs w:val="15"/>
+          <w:lang w:val="en-US" w:eastAsia="zh-CN"/>
+        </w:rPr>
+      </w:pPr>
+      <w:r>
+        <w:rPr>
+          <w:rFonts w:hint="eastAsia"/>
+          <w:sz w:val="15"/>
+          <w:szCs w:val="15"/>
+          <w:lang w:val="en-US" w:eastAsia="zh-CN"/>
+        </w:rPr>
+        <w:t>Realm</w:t>
+      </w:r>
+    </w:p>
+    <w:p>
+      <w:pPr>
+        <w:rPr>
+          <w:rFonts w:hint="eastAsia"/>
+          <w:sz w:val="15"/>
+          <w:szCs w:val="15"/>
+          <w:lang w:val="en-US" w:eastAsia="zh-CN"/>
+        </w:rPr>
+      </w:pPr>
+      <w:r>
+        <w:rPr>
+          <w:rFonts w:hint="eastAsia"/>
+          <w:sz w:val="15"/>
+          <w:szCs w:val="15"/>
+          <w:lang w:val="en-US" w:eastAsia="zh-CN"/>
+        </w:rPr>
+        <w:t>LifecycleBeanPost</w:t>
       </w:r>
       <w:bookmarkStart w:id="0" w:name="_GoBack"/>
       <w:bookmarkEnd w:id="0"/>
-      <w:r>
-        <w:rPr>
-          <w:rFonts w:hint="eastAsia"/>
-          <w:lang w:val="en-US" w:eastAsia="zh-CN"/>
-        </w:rPr>
-        <w:t>non</w:t>
-      </w:r>
-    </w:p>
-    <w:p>
-      <w:pPr>
-        <w:ind w:firstLine="420"/>
-        <w:rPr>
-          <w:rFonts w:hint="eastAsia"/>
-          <w:lang w:val="en-US" w:eastAsia="zh-CN"/>
-        </w:rPr>
-      </w:pPr>
-      <w:r>
-        <w:rPr>
-          <w:rFonts w:hint="eastAsia"/>
-          <w:lang w:val="en-US" w:eastAsia="zh-CN"/>
-        </w:rPr>
-        <w:t xml:space="preserve">                /logo.png = anon</w:t>
-      </w:r>
-    </w:p>
-    <w:p>
-      <w:pPr>
-        <w:ind w:firstLine="420"/>
-        <w:rPr>
-          <w:rFonts w:hint="eastAsia"/>
-          <w:lang w:val="en-US" w:eastAsia="zh-CN"/>
-        </w:rPr>
-      </w:pPr>
-      <w:r>
-        <w:rPr>
-          <w:rFonts w:hint="eastAsia"/>
-          <w:lang w:val="en-US" w:eastAsia="zh-CN"/>
-        </w:rPr>
-        <w:t xml:space="preserve">                /shiro.css = anon</w:t>
-      </w:r>
-    </w:p>
-    <w:p>
-      <w:pPr>
-        <w:ind w:firstLine="420"/>
-        <w:rPr>
-          <w:rFonts w:hint="eastAsia"/>
-          <w:lang w:val="en-US" w:eastAsia="zh-CN"/>
-        </w:rPr>
-      </w:pPr>
-      <w:r>
-        <w:rPr>
-          <w:rFonts w:hint="eastAsia"/>
-          <w:lang w:val="en-US" w:eastAsia="zh-CN"/>
-        </w:rPr>
-        <w:t xml:space="preserve">                /s/login = anon</w:t>
-      </w:r>
-    </w:p>
-    <w:p>
-      <w:pPr>
-        <w:ind w:firstLine="420"/>
-        <w:rPr>
-          <w:rFonts w:hint="eastAsia"/>
-          <w:lang w:val="en-US" w:eastAsia="zh-CN"/>
-        </w:rPr>
-      </w:pPr>
-      <w:r>
-        <w:rPr>
-          <w:rFonts w:hint="eastAsia"/>
-          <w:lang w:val="en-US" w:eastAsia="zh-CN"/>
-        </w:rPr>
-        <w:t xml:space="preserve">                # allow WebStart to pull the jars for the swing app:</w:t>
-      </w:r>
-    </w:p>
-    <w:p>
-      <w:pPr>
-        <w:ind w:firstLine="420"/>
-        <w:rPr>
-          <w:rFonts w:hint="eastAsia"/>
-          <w:lang w:val="en-US" w:eastAsia="zh-CN"/>
-        </w:rPr>
-      </w:pPr>
-      <w:r>
-        <w:rPr>
-          <w:rFonts w:hint="eastAsia"/>
-          <w:lang w:val="en-US" w:eastAsia="zh-CN"/>
-        </w:rPr>
-        <w:t xml:space="preserve">                /*.jar = anon</w:t>
-      </w:r>
-    </w:p>
-    <w:p>
-      <w:pPr>
-        <w:ind w:firstLine="420"/>
-        <w:rPr>
-          <w:rFonts w:hint="eastAsia"/>
-          <w:lang w:val="en-US" w:eastAsia="zh-CN"/>
-        </w:rPr>
-      </w:pPr>
-      <w:r>
-        <w:rPr>
-          <w:rFonts w:hint="eastAsia"/>
-          <w:lang w:val="en-US" w:eastAsia="zh-CN"/>
-        </w:rPr>
-        <w:t xml:space="preserve">                # everything else requires authentication:</w:t>
-      </w:r>
-    </w:p>
-    <w:p>
-      <w:pPr>
-        <w:ind w:firstLine="420"/>
-        <w:rPr>
-          <w:rFonts w:hint="eastAsia"/>
-          <w:lang w:val="en-US" w:eastAsia="zh-CN"/>
-        </w:rPr>
-      </w:pPr>
-      <w:r>
-        <w:rPr>
-          <w:rFonts w:hint="eastAsia"/>
-          <w:lang w:val="en-US" w:eastAsia="zh-CN"/>
-        </w:rPr>
-        <w:t xml:space="preserve">                /** = authc</w:t>
-      </w:r>
-    </w:p>
-    <w:p>
-      <w:pPr>
-        <w:ind w:firstLine="420"/>
-        <w:rPr>
-          <w:rFonts w:hint="eastAsia"/>
-          <w:lang w:val="en-US" w:eastAsia="zh-CN"/>
-        </w:rPr>
-      </w:pPr>
-      <w:r>
-        <w:rPr>
-          <w:rFonts w:hint="eastAsia"/>
-          <w:lang w:val="en-US" w:eastAsia="zh-CN"/>
-        </w:rPr>
-        <w:t xml:space="preserve">            &lt;/value&gt;</w:t>
-      </w:r>
-    </w:p>
-    <w:p>
-      <w:pPr>
-        <w:ind w:firstLine="420"/>
-        <w:rPr>
-          <w:rFonts w:hint="eastAsia"/>
-          <w:lang w:val="en-US" w:eastAsia="zh-CN"/>
-        </w:rPr>
-      </w:pPr>
-      <w:r>
-        <w:rPr>
-          <w:rFonts w:hint="eastAsia"/>
-          <w:lang w:val="en-US" w:eastAsia="zh-CN"/>
-        </w:rPr>
-        <w:t xml:space="preserve">        &lt;/property&gt;</w:t>
-      </w:r>
-    </w:p>
-    <w:p>
-      <w:pPr>
-        <w:ind w:firstLine="420"/>
-        <w:rPr>
-          <w:rFonts w:hint="eastAsia"/>
-          <w:lang w:val="en-US" w:eastAsia="zh-CN"/>
-        </w:rPr>
-      </w:pPr>
-      <w:r>
-        <w:rPr>
-          <w:rFonts w:hint="eastAsia"/>
-          <w:lang w:val="en-US" w:eastAsia="zh-CN"/>
-        </w:rPr>
-        <w:t xml:space="preserve">    &lt;/bean&gt;</w:t>
-      </w:r>
-    </w:p>
-    <w:p>
-      <w:pPr>
-        <w:rPr>
-          <w:rFonts w:hint="eastAsia"/>
-          <w:lang w:val="en-US" w:eastAsia="zh-CN"/>
-        </w:rPr>
-      </w:pPr>
-      <w:r>
-        <w:rPr>
-          <w:rFonts w:hint="eastAsia"/>
-          <w:lang w:val="en-US" w:eastAsia="zh-CN"/>
-        </w:rPr>
-        <w:t>Realm</w:t>
-      </w:r>
-    </w:p>
-    <w:p>
-      <w:pPr>
-        <w:rPr>
-          <w:rFonts w:hint="eastAsia"/>
-          <w:lang w:val="en-US" w:eastAsia="zh-CN"/>
-        </w:rPr>
-      </w:pPr>
-      <w:r>
-        <w:rPr>
-          <w:rFonts w:hint="eastAsia"/>
-          <w:lang w:val="en-US" w:eastAsia="zh-CN"/>
-        </w:rPr>
-        <w:t>LifecycleBeanPost</w:t>
-      </w:r>
-    </w:p>
-    <w:p>
-      <w:pPr>
-        <w:rPr>
-          <w:rFonts w:hint="eastAsia"/>
-          <w:lang w:val="en-US" w:eastAsia="zh-CN"/>
-        </w:rPr>
-      </w:pPr>
-      <w:r>
-        <w:rPr>
-          <w:rFonts w:hint="eastAsia"/>
+    </w:p>
+    <w:p>
+      <w:pPr>
+        <w:rPr>
+          <w:rFonts w:hint="eastAsia"/>
+          <w:sz w:val="15"/>
+          <w:szCs w:val="15"/>
+          <w:lang w:val="en-US" w:eastAsia="zh-CN"/>
+        </w:rPr>
+      </w:pPr>
+      <w:r>
+        <w:rPr>
+          <w:rFonts w:hint="eastAsia"/>
+          <w:sz w:val="15"/>
+          <w:szCs w:val="15"/>
           <w:lang w:val="en-US" w:eastAsia="zh-CN"/>
         </w:rPr>
         <w:t>shiroFilter （和web.xml一致）</w:t>
@@ -1350,20 +4165,26 @@
       <w:pPr>
         <w:rPr>
           <w:rFonts w:hint="eastAsia"/>
-          <w:lang w:val="en-US" w:eastAsia="zh-CN"/>
-        </w:rPr>
-      </w:pPr>
-    </w:p>
-    <w:p>
-      <w:pPr>
-        <w:rPr>
-          <w:rFonts w:hint="eastAsia"/>
-          <w:lang w:val="en-US" w:eastAsia="zh-CN"/>
-        </w:rPr>
-      </w:pPr>
-      <w:r>
-        <w:rPr>
-          <w:rFonts w:hint="eastAsia"/>
+          <w:sz w:val="15"/>
+          <w:szCs w:val="15"/>
+          <w:lang w:val="en-US" w:eastAsia="zh-CN"/>
+        </w:rPr>
+      </w:pPr>
+    </w:p>
+    <w:p>
+      <w:pPr>
+        <w:rPr>
+          <w:rFonts w:hint="eastAsia"/>
+          <w:sz w:val="15"/>
+          <w:szCs w:val="15"/>
+          <w:lang w:val="en-US" w:eastAsia="zh-CN"/>
+        </w:rPr>
+      </w:pPr>
+      <w:r>
+        <w:rPr>
+          <w:rFonts w:hint="eastAsia"/>
+          <w:sz w:val="15"/>
+          <w:szCs w:val="15"/>
           <w:lang w:val="en-US" w:eastAsia="zh-CN"/>
         </w:rPr>
         <w:t>Shiro 的认证过程</w:t>
@@ -1373,12 +4194,16 @@
       <w:pPr>
         <w:rPr>
           <w:rFonts w:hint="eastAsia"/>
-          <w:lang w:val="en-US" w:eastAsia="zh-CN"/>
-        </w:rPr>
-      </w:pPr>
-      <w:r>
-        <w:rPr>
-          <w:rFonts w:hint="eastAsia"/>
+          <w:sz w:val="15"/>
+          <w:szCs w:val="15"/>
+          <w:lang w:val="en-US" w:eastAsia="zh-CN"/>
+        </w:rPr>
+      </w:pPr>
+      <w:r>
+        <w:rPr>
+          <w:rFonts w:hint="eastAsia"/>
+          <w:sz w:val="15"/>
+          <w:szCs w:val="15"/>
           <w:lang w:val="en-US" w:eastAsia="zh-CN"/>
         </w:rPr>
         <w:t>Url拦截 有优先级，先匹配的可以 覆盖后面的配置</w:t>
@@ -1388,12 +4213,16 @@
       <w:pPr>
         <w:rPr>
           <w:rFonts w:hint="eastAsia"/>
-          <w:lang w:val="en-US" w:eastAsia="zh-CN"/>
-        </w:rPr>
-      </w:pPr>
-      <w:r>
-        <w:rPr>
-          <w:rFonts w:hint="eastAsia"/>
+          <w:sz w:val="15"/>
+          <w:szCs w:val="15"/>
+          <w:lang w:val="en-US" w:eastAsia="zh-CN"/>
+        </w:rPr>
+      </w:pPr>
+      <w:r>
+        <w:rPr>
+          <w:rFonts w:hint="eastAsia"/>
+          <w:sz w:val="15"/>
+          <w:szCs w:val="15"/>
           <w:lang w:val="en-US" w:eastAsia="zh-CN"/>
         </w:rPr>
         <w:t xml:space="preserve">  （outline 查看大纲）</w:t>
@@ -1403,20 +4232,26 @@
       <w:pPr>
         <w:rPr>
           <w:rFonts w:hint="eastAsia"/>
-          <w:lang w:val="en-US" w:eastAsia="zh-CN"/>
-        </w:rPr>
-      </w:pPr>
-    </w:p>
-    <w:p>
-      <w:pPr>
-        <w:rPr>
-          <w:rFonts w:hint="eastAsia"/>
-          <w:lang w:val="en-US" w:eastAsia="zh-CN"/>
-        </w:rPr>
-      </w:pPr>
-      <w:r>
-        <w:rPr>
-          <w:rFonts w:hint="eastAsia"/>
+          <w:sz w:val="15"/>
+          <w:szCs w:val="15"/>
+          <w:lang w:val="en-US" w:eastAsia="zh-CN"/>
+        </w:rPr>
+      </w:pPr>
+    </w:p>
+    <w:p>
+      <w:pPr>
+        <w:rPr>
+          <w:rFonts w:hint="eastAsia"/>
+          <w:sz w:val="15"/>
+          <w:szCs w:val="15"/>
+          <w:lang w:val="en-US" w:eastAsia="zh-CN"/>
+        </w:rPr>
+      </w:pPr>
+      <w:r>
+        <w:rPr>
+          <w:rFonts w:hint="eastAsia"/>
+          <w:sz w:val="15"/>
+          <w:szCs w:val="15"/>
           <w:lang w:val="en-US" w:eastAsia="zh-CN"/>
         </w:rPr>
         <w:t xml:space="preserve"> 认证过程</w:t>
@@ -1426,12 +4261,16 @@
       <w:pPr>
         <w:rPr>
           <w:rFonts w:hint="eastAsia"/>
-          <w:lang w:val="en-US" w:eastAsia="zh-CN"/>
-        </w:rPr>
-      </w:pPr>
-      <w:r>
-        <w:rPr>
-          <w:rFonts w:hint="eastAsia"/>
+          <w:sz w:val="15"/>
+          <w:szCs w:val="15"/>
+          <w:lang w:val="en-US" w:eastAsia="zh-CN"/>
+        </w:rPr>
+      </w:pPr>
+      <w:r>
+        <w:rPr>
+          <w:rFonts w:hint="eastAsia"/>
+          <w:sz w:val="15"/>
+          <w:szCs w:val="15"/>
           <w:lang w:val="en-US" w:eastAsia="zh-CN"/>
         </w:rPr>
         <w:t>使用realm获取安全数据</w:t>
@@ -1441,12 +4280,16 @@
       <w:pPr>
         <w:rPr>
           <w:rFonts w:hint="eastAsia"/>
-          <w:lang w:val="en-US" w:eastAsia="zh-CN"/>
-        </w:rPr>
-      </w:pPr>
-      <w:r>
-        <w:rPr>
-          <w:rFonts w:hint="eastAsia"/>
+          <w:sz w:val="15"/>
+          <w:szCs w:val="15"/>
+          <w:lang w:val="en-US" w:eastAsia="zh-CN"/>
+        </w:rPr>
+      </w:pPr>
+      <w:r>
+        <w:rPr>
+          <w:rFonts w:hint="eastAsia"/>
+          <w:sz w:val="15"/>
+          <w:szCs w:val="15"/>
           <w:lang w:val="en-US" w:eastAsia="zh-CN"/>
         </w:rPr>
         <w:t>1  获取当前的subject 调用SecurityUtils.getSubject();</w:t>
@@ -1456,53 +4299,260 @@
       <w:pPr>
         <w:rPr>
           <w:rFonts w:hint="eastAsia"/>
-          <w:lang w:val="en-US" w:eastAsia="zh-CN"/>
-        </w:rPr>
-      </w:pPr>
-      <w:r>
-        <w:rPr>
-          <w:rFonts w:hint="eastAsia"/>
-          <w:lang w:val="en-US" w:eastAsia="zh-CN"/>
-        </w:rPr>
-        <w:t>2  测试当前的用户是否已经被认证</w:t>
-      </w:r>
-    </w:p>
-    <w:p>
-      <w:pPr>
-        <w:rPr>
-          <w:rFonts w:hint="eastAsia"/>
-          <w:lang w:val="en-US" w:eastAsia="zh-CN"/>
-        </w:rPr>
-      </w:pPr>
-    </w:p>
-    <w:p>
-      <w:pPr>
-        <w:rPr>
-          <w:rFonts w:hint="eastAsia"/>
-          <w:lang w:val="en-US" w:eastAsia="zh-CN"/>
-        </w:rPr>
-      </w:pPr>
-    </w:p>
-    <w:p>
-      <w:pPr>
-        <w:rPr>
-          <w:rFonts w:hint="eastAsia"/>
-          <w:lang w:val="en-US" w:eastAsia="zh-CN"/>
-        </w:rPr>
-      </w:pPr>
-    </w:p>
-    <w:p>
-      <w:pPr>
-        <w:rPr>
-          <w:rFonts w:hint="eastAsia"/>
-          <w:lang w:val="en-US" w:eastAsia="zh-CN"/>
-        </w:rPr>
-      </w:pPr>
-    </w:p>
-    <w:p>
-      <w:pPr>
-        <w:rPr>
-          <w:rFonts w:hint="eastAsia"/>
+          <w:sz w:val="15"/>
+          <w:szCs w:val="15"/>
+          <w:lang w:val="en-US" w:eastAsia="zh-CN"/>
+        </w:rPr>
+      </w:pPr>
+      <w:r>
+        <w:rPr>
+          <w:rFonts w:hint="eastAsia"/>
+          <w:sz w:val="15"/>
+          <w:szCs w:val="15"/>
+          <w:lang w:val="en-US" w:eastAsia="zh-CN"/>
+        </w:rPr>
+        <w:t>2  测试当前的用户是否已经被认证， 调用subject的isAutjenticated()</w:t>
+      </w:r>
+    </w:p>
+    <w:p>
+      <w:pPr>
+        <w:rPr>
+          <w:rFonts w:hint="eastAsia"/>
+          <w:sz w:val="15"/>
+          <w:szCs w:val="15"/>
+          <w:lang w:val="en-US" w:eastAsia="zh-CN"/>
+        </w:rPr>
+      </w:pPr>
+      <w:r>
+        <w:rPr>
+          <w:rFonts w:hint="eastAsia"/>
+          <w:sz w:val="15"/>
+          <w:szCs w:val="15"/>
+          <w:lang w:val="en-US" w:eastAsia="zh-CN"/>
+        </w:rPr>
+        <w:t>3 若没有认证，则把用户密码和账号封装为 UsernamePasswordToken 对象</w:t>
+      </w:r>
+    </w:p>
+    <w:p>
+      <w:pPr>
+        <w:numPr>
+          <w:ilvl w:val="0"/>
+          <w:numId w:val="1"/>
+        </w:numPr>
+        <w:rPr>
+          <w:rFonts w:hint="eastAsia"/>
+          <w:sz w:val="15"/>
+          <w:szCs w:val="15"/>
+          <w:lang w:val="en-US" w:eastAsia="zh-CN"/>
+        </w:rPr>
+      </w:pPr>
+      <w:r>
+        <w:rPr>
+          <w:rFonts w:hint="eastAsia"/>
+          <w:sz w:val="15"/>
+          <w:szCs w:val="15"/>
+          <w:lang w:val="en-US" w:eastAsia="zh-CN"/>
+        </w:rPr>
+        <w:t>创建一个表单页</w:t>
+      </w:r>
+    </w:p>
+    <w:p>
+      <w:pPr>
+        <w:numPr>
+          <w:ilvl w:val="0"/>
+          <w:numId w:val="1"/>
+        </w:numPr>
+        <w:rPr>
+          <w:rFonts w:hint="eastAsia"/>
+          <w:sz w:val="15"/>
+          <w:szCs w:val="15"/>
+          <w:lang w:val="en-US" w:eastAsia="zh-CN"/>
+        </w:rPr>
+      </w:pPr>
+      <w:r>
+        <w:rPr>
+          <w:rFonts w:hint="eastAsia"/>
+          <w:sz w:val="15"/>
+          <w:szCs w:val="15"/>
+          <w:lang w:val="en-US" w:eastAsia="zh-CN"/>
+        </w:rPr>
+        <w:t>把请求提交到Springmvc的handle 中</w:t>
+      </w:r>
+    </w:p>
+    <w:p>
+      <w:pPr>
+        <w:numPr>
+          <w:ilvl w:val="0"/>
+          <w:numId w:val="1"/>
+        </w:numPr>
+        <w:rPr>
+          <w:rFonts w:hint="eastAsia"/>
+          <w:sz w:val="15"/>
+          <w:szCs w:val="15"/>
+          <w:lang w:val="en-US" w:eastAsia="zh-CN"/>
+        </w:rPr>
+      </w:pPr>
+      <w:r>
+        <w:rPr>
+          <w:rFonts w:hint="eastAsia"/>
+          <w:sz w:val="15"/>
+          <w:szCs w:val="15"/>
+          <w:lang w:val="en-US" w:eastAsia="zh-CN"/>
+        </w:rPr>
+        <w:t>获取用户账号和密码</w:t>
+      </w:r>
+    </w:p>
+    <w:p>
+      <w:pPr>
+        <w:numPr>
+          <w:numId w:val="0"/>
+        </w:numPr>
+        <w:rPr>
+          <w:rFonts w:hint="eastAsia"/>
+          <w:sz w:val="15"/>
+          <w:szCs w:val="15"/>
+          <w:lang w:val="en-US" w:eastAsia="zh-CN"/>
+        </w:rPr>
+      </w:pPr>
+      <w:r>
+        <w:rPr>
+          <w:rFonts w:hint="eastAsia"/>
+          <w:sz w:val="15"/>
+          <w:szCs w:val="15"/>
+          <w:lang w:val="en-US" w:eastAsia="zh-CN"/>
+        </w:rPr>
+        <w:t>4执行登录：调用subject的login(AuthenticationToken)</w:t>
+      </w:r>
+    </w:p>
+    <w:p>
+      <w:pPr>
+        <w:numPr>
+          <w:numId w:val="0"/>
+        </w:numPr>
+        <w:rPr>
+          <w:rFonts w:hint="eastAsia"/>
+          <w:sz w:val="15"/>
+          <w:szCs w:val="15"/>
+          <w:lang w:val="en-US" w:eastAsia="zh-CN"/>
+        </w:rPr>
+      </w:pPr>
+      <w:r>
+        <w:rPr>
+          <w:rFonts w:hint="eastAsia"/>
+          <w:sz w:val="15"/>
+          <w:szCs w:val="15"/>
+          <w:lang w:val="en-US" w:eastAsia="zh-CN"/>
+        </w:rPr>
+        <w:t>5 自定义realm方法。从数据库中获取对应的记录 返回给shiro</w:t>
+      </w:r>
+    </w:p>
+    <w:p>
+      <w:pPr>
+        <w:numPr>
+          <w:numId w:val="0"/>
+        </w:numPr>
+        <w:rPr>
+          <w:rFonts w:hint="eastAsia"/>
+          <w:sz w:val="15"/>
+          <w:szCs w:val="15"/>
+          <w:lang w:val="en-US" w:eastAsia="zh-CN"/>
+        </w:rPr>
+      </w:pPr>
+      <w:r>
+        <w:rPr>
+          <w:rFonts w:hint="eastAsia"/>
+          <w:sz w:val="15"/>
+          <w:szCs w:val="15"/>
+          <w:lang w:val="en-US" w:eastAsia="zh-CN"/>
+        </w:rPr>
+        <w:t>6 由shiro完成对密码的对比</w:t>
+      </w:r>
+    </w:p>
+    <w:p>
+      <w:pPr>
+        <w:numPr>
+          <w:numId w:val="0"/>
+        </w:numPr>
+        <w:rPr>
+          <w:rFonts w:hint="eastAsia"/>
+          <w:sz w:val="15"/>
+          <w:szCs w:val="15"/>
+          <w:lang w:val="en-US" w:eastAsia="zh-CN"/>
+        </w:rPr>
+      </w:pPr>
+    </w:p>
+    <w:p>
+      <w:pPr>
+        <w:numPr>
+          <w:numId w:val="0"/>
+        </w:numPr>
+        <w:rPr>
+          <w:rFonts w:hint="eastAsia"/>
+          <w:sz w:val="15"/>
+          <w:szCs w:val="15"/>
+          <w:lang w:val="en-US" w:eastAsia="zh-CN"/>
+        </w:rPr>
+      </w:pPr>
+    </w:p>
+    <w:p>
+      <w:pPr>
+        <w:numPr>
+          <w:numId w:val="0"/>
+        </w:numPr>
+        <w:rPr>
+          <w:rFonts w:hint="eastAsia"/>
+          <w:sz w:val="15"/>
+          <w:szCs w:val="15"/>
+          <w:lang w:val="en-US" w:eastAsia="zh-CN"/>
+        </w:rPr>
+      </w:pPr>
+    </w:p>
+    <w:p>
+      <w:pPr>
+        <w:rPr>
+          <w:rFonts w:hint="eastAsia"/>
+          <w:sz w:val="15"/>
+          <w:szCs w:val="15"/>
+          <w:lang w:val="en-US" w:eastAsia="zh-CN"/>
+        </w:rPr>
+      </w:pPr>
+    </w:p>
+    <w:p>
+      <w:pPr>
+        <w:rPr>
+          <w:rFonts w:hint="eastAsia"/>
+          <w:sz w:val="15"/>
+          <w:szCs w:val="15"/>
+          <w:lang w:val="en-US" w:eastAsia="zh-CN"/>
+        </w:rPr>
+      </w:pPr>
+    </w:p>
+    <w:p>
+      <w:pPr>
+        <w:rPr>
+          <w:rFonts w:hint="eastAsia"/>
+          <w:sz w:val="15"/>
+          <w:szCs w:val="15"/>
+          <w:lang w:val="en-US" w:eastAsia="zh-CN"/>
+        </w:rPr>
+      </w:pPr>
+    </w:p>
+    <w:p>
+      <w:pPr>
+        <w:rPr>
+          <w:rFonts w:hint="eastAsia"/>
+          <w:sz w:val="15"/>
+          <w:szCs w:val="15"/>
+          <w:lang w:val="en-US" w:eastAsia="zh-CN"/>
+        </w:rPr>
+      </w:pPr>
+    </w:p>
+    <w:p>
+      <w:pPr>
+        <w:rPr>
+          <w:rFonts w:hint="eastAsia"/>
+          <w:sz w:val="15"/>
+          <w:szCs w:val="15"/>
           <w:lang w:val="en-US" w:eastAsia="zh-CN"/>
         </w:rPr>
       </w:pPr>
@@ -1517,12 +4567,32 @@
 </w:document>
 </file>
 
+<file path=word/numbering.xml><?xml version="1.0" encoding="utf-8"?>
+<w:numbering xmlns:wpc="http://schemas.microsoft.com/office/word/2010/wordprocessingCanvas" xmlns:mc="http://schemas.openxmlformats.org/markup-compatibility/2006" xmlns:o="urn:schemas-microsoft-com:office:office" xmlns:r="http://schemas.openxmlformats.org/officeDocument/2006/relationships" xmlns:m="http://schemas.openxmlformats.org/officeDocument/2006/math" xmlns:v="urn:schemas-microsoft-com:vml" xmlns:wp14="http://schemas.microsoft.com/office/word/2010/wordprocessingDrawing" xmlns:wp="http://schemas.openxmlformats.org/drawingml/2006/wordprocessingDrawing" xmlns:w10="urn:schemas-microsoft-com:office:word" xmlns:w="http://schemas.openxmlformats.org/wordprocessingml/2006/main" xmlns:w14="http://schemas.microsoft.com/office/word/2010/wordml" xmlns:wpg="http://schemas.microsoft.com/office/word/2010/wordprocessingGroup" xmlns:wpi="http://schemas.microsoft.com/office/word/2010/wordprocessingInk" xmlns:wne="http://schemas.microsoft.com/office/word/2006/wordml" xmlns:wps="http://schemas.microsoft.com/office/word/2010/wordprocessingShape" mc:Ignorable="w14 wp14">
+  <w:abstractNum w:abstractNumId="0">
+    <w:nsid w:val="3FD19F1C"/>
+    <w:multiLevelType w:val="singleLevel"/>
+    <w:tmpl w:val="3FD19F1C"/>
+    <w:lvl w:ilvl="0" w:tentative="0">
+      <w:start w:val="1"/>
+      <w:numFmt w:val="decimal"/>
+      <w:suff w:val="space"/>
+      <w:lvlText w:val="%1)"/>
+      <w:lvlJc w:val="left"/>
+    </w:lvl>
+  </w:abstractNum>
+  <w:num w:numId="1">
+    <w:abstractNumId w:val="0"/>
+  </w:num>
+</w:numbering>
+</file>
+
 <file path=word/styles.xml><?xml version="1.0" encoding="utf-8"?>
 <w:styles xmlns:mc="http://schemas.openxmlformats.org/markup-compatibility/2006" xmlns:o="urn:schemas-microsoft-com:office:office" xmlns:r="http://schemas.openxmlformats.org/officeDocument/2006/relationships" xmlns:m="http://schemas.openxmlformats.org/officeDocument/2006/math" xmlns:v="urn:schemas-microsoft-com:vml" xmlns:w="http://schemas.openxmlformats.org/wordprocessingml/2006/main" xmlns:w14="http://schemas.microsoft.com/office/word/2010/wordml" xmlns:w10="urn:schemas-microsoft-com:office:word" xmlns:sl="http://schemas.openxmlformats.org/schemaLibrary/2006/main" mc:Ignorable="w14">
   <w:docDefaults>
     <w:rPrDefault>
       <w:rPr>
-        <w:rFonts w:asciiTheme="minorHAnsi" w:hAnsiTheme="minorHAnsi" w:eastAsiaTheme="minorEastAsia" w:cstheme="minorBidi"/>
+        <w:rFonts w:ascii="Times New Roman" w:hAnsi="Times New Roman" w:eastAsia="宋体" w:cs="Times New Roman"/>
       </w:rPr>
     </w:rPrDefault>
   </w:docDefaults>
@@ -1792,12 +4862,12 @@
       <w:lang w:val="en-US" w:eastAsia="zh-CN" w:bidi="ar-SA"/>
     </w:rPr>
   </w:style>
-  <w:style w:type="character" w:default="1" w:styleId="2">
+  <w:style w:type="character" w:default="1" w:styleId="3">
     <w:name w:val="Default Paragraph Font"/>
     <w:semiHidden/>
     <w:uiPriority w:val="0"/>
   </w:style>
-  <w:style w:type="table" w:default="1" w:styleId="3">
+  <w:style w:type="table" w:default="1" w:styleId="5">
     <w:name w:val="Normal Table"/>
     <w:semiHidden/>
     <w:qFormat/>
@@ -1811,6 +4881,30 @@
         <w:right w:w="108" w:type="dxa"/>
       </w:tblCellMar>
     </w:tblPr>
+  </w:style>
+  <w:style w:type="paragraph" w:styleId="2">
+    <w:name w:val="Normal (Web)"/>
+    <w:basedOn w:val="1"/>
+    <w:uiPriority w:val="0"/>
+    <w:pPr>
+      <w:spacing w:before="0" w:beforeAutospacing="1" w:after="0" w:afterAutospacing="1"/>
+      <w:ind w:left="0" w:right="0"/>
+      <w:jc w:val="left"/>
+    </w:pPr>
+    <w:rPr>
+      <w:kern w:val="0"/>
+      <w:sz w:val="24"/>
+      <w:lang w:val="en-US" w:eastAsia="zh-CN" w:bidi="ar"/>
+    </w:rPr>
+  </w:style>
+  <w:style w:type="character" w:styleId="4">
+    <w:name w:val="Hyperlink"/>
+    <w:basedOn w:val="3"/>
+    <w:uiPriority w:val="0"/>
+    <w:rPr>
+      <w:color w:val="0000FF"/>
+      <w:u w:val="single"/>
+    </w:rPr>
   </w:style>
 </w:styles>
 </file>
